--- a/Documents/Use Case Diagram/Use Case Diagrams 2.0.docx
+++ b/Documents/Use Case Diagram/Use Case Diagrams 2.0.docx
@@ -1,6 +1,6 @@
 
 <file path=word/document.xml><?xml version="1.0" encoding="utf-8"?>
-<w:document xmlns:wpc="http://schemas.microsoft.com/office/word/2010/wordprocessingCanvas" xmlns:mc="http://schemas.openxmlformats.org/markup-compatibility/2006" xmlns:o="urn:schemas-microsoft-com:office:office" xmlns:r="http://schemas.openxmlformats.org/officeDocument/2006/relationships" xmlns:m="http://schemas.openxmlformats.org/officeDocument/2006/math" xmlns:v="urn:schemas-microsoft-com:vml" xmlns:wp14="http://schemas.microsoft.com/office/word/2010/wordprocessingDrawing" xmlns:wp="http://schemas.openxmlformats.org/drawingml/2006/wordprocessingDrawing" xmlns:w10="urn:schemas-microsoft-com:office:word" xmlns:w="http://schemas.openxmlformats.org/wordprocessingml/2006/main" xmlns:w14="http://schemas.microsoft.com/office/word/2010/wordml" xmlns:wpg="http://schemas.microsoft.com/office/word/2010/wordprocessingGroup" xmlns:wpi="http://schemas.microsoft.com/office/word/2010/wordprocessingInk" xmlns:wne="http://schemas.microsoft.com/office/word/2006/wordml" xmlns:wps="http://schemas.microsoft.com/office/word/2010/wordprocessingShape" mc:Ignorable="w14 wp14">
+<w:document xmlns:wpc="http://schemas.microsoft.com/office/word/2010/wordprocessingCanvas" xmlns:mo="http://schemas.microsoft.com/office/mac/office/2008/main" xmlns:mc="http://schemas.openxmlformats.org/markup-compatibility/2006" xmlns:mv="urn:schemas-microsoft-com:mac:vml" xmlns:o="urn:schemas-microsoft-com:office:office" xmlns:r="http://schemas.openxmlformats.org/officeDocument/2006/relationships" xmlns:m="http://schemas.openxmlformats.org/officeDocument/2006/math" xmlns:v="urn:schemas-microsoft-com:vml" xmlns:wp14="http://schemas.microsoft.com/office/word/2010/wordprocessingDrawing" xmlns:wp="http://schemas.openxmlformats.org/drawingml/2006/wordprocessingDrawing" xmlns:w10="urn:schemas-microsoft-com:office:word" xmlns:w="http://schemas.openxmlformats.org/wordprocessingml/2006/main" xmlns:w14="http://schemas.microsoft.com/office/word/2010/wordml" xmlns:wpg="http://schemas.microsoft.com/office/word/2010/wordprocessingGroup" xmlns:wpi="http://schemas.microsoft.com/office/word/2010/wordprocessingInk" xmlns:wne="http://schemas.microsoft.com/office/word/2006/wordml" xmlns:wps="http://schemas.microsoft.com/office/word/2010/wordprocessingShape" mc:Ignorable="w14 wp14">
   <w:background w:color="FFFFFF"/>
   <w:body>
     <w:p>
@@ -169,7 +169,7 @@
           <w:noProof/>
         </w:rPr>
         <w:drawing>
-          <wp:anchor distT="0" distB="0" distL="114300" distR="114300" simplePos="0" relativeHeight="251658240" behindDoc="0" locked="0" layoutInCell="1" hidden="0" allowOverlap="1">
+          <wp:anchor distT="0" distB="0" distL="114300" distR="114300" simplePos="0" relativeHeight="251658240" behindDoc="0" locked="0" layoutInCell="1" hidden="0" allowOverlap="1" wp14:anchorId="560EE574" wp14:editId="148576B9">
             <wp:simplePos x="0" y="0"/>
             <wp:positionH relativeFrom="margin">
               <wp:align>center</wp:align>
@@ -459,8 +459,6 @@
         </w:rPr>
         <w:t>22</w:t>
       </w:r>
-      <w:bookmarkStart w:id="0" w:name="_GoBack"/>
-      <w:bookmarkEnd w:id="0"/>
       <w:r>
         <w:rPr>
           <w:rFonts w:ascii="Times New Roman" w:hAnsi="Times New Roman" w:cs="Times New Roman"/>
@@ -609,14 +607,7 @@
         <w:rPr>
           <w:rFonts w:ascii="Times New Roman" w:hAnsi="Times New Roman" w:cs="Times New Roman"/>
         </w:rPr>
-        <w:t>Introduction</w:t>
-      </w:r>
-      <w:proofErr w:type="gramStart"/>
-      <w:r>
-        <w:rPr>
-          <w:rFonts w:ascii="Times New Roman" w:hAnsi="Times New Roman" w:cs="Times New Roman"/>
-        </w:rPr>
-        <w:t>……..</w:t>
+        <w:t>Introduction……..</w:t>
       </w:r>
       <w:r>
         <w:rPr>
@@ -648,7 +639,6 @@
         </w:rPr>
         <w:t>..1</w:t>
       </w:r>
-      <w:proofErr w:type="gramEnd"/>
     </w:p>
     <w:p>
       <w:pPr>
@@ -692,14 +682,7 @@
         <w:rPr>
           <w:rFonts w:ascii="Times New Roman" w:hAnsi="Times New Roman" w:cs="Times New Roman"/>
         </w:rPr>
-        <w:t>ases</w:t>
-      </w:r>
-      <w:proofErr w:type="gramStart"/>
-      <w:r>
-        <w:rPr>
-          <w:rFonts w:ascii="Times New Roman" w:hAnsi="Times New Roman" w:cs="Times New Roman"/>
-        </w:rPr>
-        <w:t>?.</w:t>
+        <w:t>ases?.</w:t>
       </w:r>
       <w:r>
         <w:rPr>
@@ -711,14 +694,7 @@
         <w:rPr>
           <w:rFonts w:ascii="Times New Roman" w:hAnsi="Times New Roman" w:cs="Times New Roman"/>
         </w:rPr>
-        <w:t>…….…...…………………………….……....</w:t>
-      </w:r>
-      <w:proofErr w:type="gramEnd"/>
-      <w:r>
-        <w:rPr>
-          <w:rFonts w:ascii="Times New Roman" w:hAnsi="Times New Roman" w:cs="Times New Roman"/>
-        </w:rPr>
-        <w:t>1</w:t>
+        <w:t>…….…...…………………………….……....1</w:t>
       </w:r>
     </w:p>
     <w:p>
@@ -1536,25 +1512,19 @@
         </w:rPr>
         <w:t xml:space="preserve">This document describes the interactions between the system and the system’s actors via a use case diagram. </w:t>
       </w:r>
-      <w:r>
-        <w:rPr>
-          <w:rFonts w:ascii="Times New Roman" w:hAnsi="Times New Roman" w:cs="Times New Roman"/>
-        </w:rPr>
-        <w:t xml:space="preserve">A use case description and diagram notation are </w:t>
-      </w:r>
       <w:proofErr w:type="gramStart"/>
       <w:r>
         <w:rPr>
           <w:rFonts w:ascii="Times New Roman" w:hAnsi="Times New Roman" w:cs="Times New Roman"/>
         </w:rPr>
-        <w:t>include</w:t>
+        <w:t>A use case description and diagram notation are</w:t>
       </w:r>
       <w:proofErr w:type="gramEnd"/>
       <w:r>
         <w:rPr>
           <w:rFonts w:ascii="Times New Roman" w:hAnsi="Times New Roman" w:cs="Times New Roman"/>
         </w:rPr>
-        <w:t xml:space="preserve"> along with the use case diagram.</w:t>
+        <w:t xml:space="preserve"> include along with the use case diagram.</w:t>
       </w:r>
     </w:p>
     <w:p>
@@ -1736,14 +1706,14 @@
         <w:rPr>
           <w:rFonts w:ascii="Times New Roman" w:hAnsi="Times New Roman" w:cs="Times New Roman"/>
         </w:rPr>
-        <w:t>cases which shows</w:t>
+        <w:t>cases which</w:t>
       </w:r>
       <w:proofErr w:type="gramEnd"/>
       <w:r>
         <w:rPr>
           <w:rFonts w:ascii="Times New Roman" w:hAnsi="Times New Roman" w:cs="Times New Roman"/>
         </w:rPr>
-        <w:t xml:space="preserve"> association. Some </w:t>
+        <w:t xml:space="preserve"> shows association. Some </w:t>
       </w:r>
       <w:proofErr w:type="gramStart"/>
       <w:r>
@@ -1868,11 +1838,94 @@
         <w:rPr>
           <w:rFonts w:ascii="Times New Roman" w:hAnsi="Times New Roman" w:cs="Times New Roman"/>
           <w:b/>
+          <w:i/>
+          <w:noProof/>
+          <w:sz w:val="32"/>
+          <w:szCs w:val="32"/>
+        </w:rPr>
+        <w:lastRenderedPageBreak/>
+        <mc:AlternateContent>
+          <mc:Choice Requires="wps">
+            <w:drawing>
+              <wp:anchor distT="0" distB="0" distL="114300" distR="114300" simplePos="0" relativeHeight="251762688" behindDoc="0" locked="0" layoutInCell="1" allowOverlap="1" wp14:anchorId="5F285A0B" wp14:editId="2A1332BC">
+                <wp:simplePos x="0" y="0"/>
+                <wp:positionH relativeFrom="column">
+                  <wp:posOffset>1583690</wp:posOffset>
+                </wp:positionH>
+                <wp:positionV relativeFrom="paragraph">
+                  <wp:posOffset>-114300</wp:posOffset>
+                </wp:positionV>
+                <wp:extent cx="2827655" cy="9066530"/>
+                <wp:effectExtent l="0" t="0" r="17145" b="26670"/>
+                <wp:wrapNone/>
+                <wp:docPr id="1175" name="Rectangle 1175"/>
+                <wp:cNvGraphicFramePr/>
+                <a:graphic xmlns:a="http://schemas.openxmlformats.org/drawingml/2006/main">
+                  <a:graphicData uri="http://schemas.microsoft.com/office/word/2010/wordprocessingShape">
+                    <wps:wsp>
+                      <wps:cNvSpPr/>
+                      <wps:spPr>
+                        <a:xfrm>
+                          <a:off x="0" y="0"/>
+                          <a:ext cx="2827655" cy="9066530"/>
+                        </a:xfrm>
+                        <a:prstGeom prst="rect">
+                          <a:avLst/>
+                        </a:prstGeom>
+                        <a:solidFill>
+                          <a:schemeClr val="bg1">
+                            <a:alpha val="0"/>
+                          </a:schemeClr>
+                        </a:solidFill>
+                      </wps:spPr>
+                      <wps:style>
+                        <a:lnRef idx="2">
+                          <a:schemeClr val="accent1">
+                            <a:shade val="50000"/>
+                          </a:schemeClr>
+                        </a:lnRef>
+                        <a:fillRef idx="1">
+                          <a:schemeClr val="accent1"/>
+                        </a:fillRef>
+                        <a:effectRef idx="0">
+                          <a:schemeClr val="accent1"/>
+                        </a:effectRef>
+                        <a:fontRef idx="minor">
+                          <a:schemeClr val="lt1"/>
+                        </a:fontRef>
+                      </wps:style>
+                      <wps:bodyPr rot="0" spcFirstLastPara="0" vertOverflow="overflow" horzOverflow="overflow" vert="horz" wrap="square" lIns="91440" tIns="45720" rIns="91440" bIns="45720" numCol="1" spcCol="0" rtlCol="0" fromWordArt="0" anchor="ctr" anchorCtr="0" forceAA="0" compatLnSpc="1">
+                        <a:prstTxWarp prst="textNoShape">
+                          <a:avLst/>
+                        </a:prstTxWarp>
+                        <a:noAutofit/>
+                      </wps:bodyPr>
+                    </wps:wsp>
+                  </a:graphicData>
+                </a:graphic>
+                <wp14:sizeRelV relativeFrom="margin">
+                  <wp14:pctHeight>0</wp14:pctHeight>
+                </wp14:sizeRelV>
+              </wp:anchor>
+            </w:drawing>
+          </mc:Choice>
+          <mc:Fallback>
+            <w:pict>
+              <v:rect id="Rectangle 1175" o:spid="_x0000_s1026" style="position:absolute;margin-left:124.7pt;margin-top:-8.95pt;width:222.65pt;height:713.9pt;z-index:251762688;visibility:visible;mso-wrap-style:square;mso-height-percent:0;mso-wrap-distance-left:9pt;mso-wrap-distance-top:0;mso-wrap-distance-right:9pt;mso-wrap-distance-bottom:0;mso-position-horizontal:absolute;mso-position-horizontal-relative:text;mso-position-vertical:absolute;mso-position-vertical-relative:text;mso-height-percent:0;mso-height-relative:margin;v-text-anchor:middle" o:gfxdata="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" fillcolor="white [3212]" strokecolor="#073662 [1604]" strokeweight="2pt">
+                <v:fill opacity="0"/>
+              </v:rect>
+            </w:pict>
+          </mc:Fallback>
+        </mc:AlternateContent>
+      </w:r>
+      <w:r>
+        <w:rPr>
+          <w:rFonts w:ascii="Times New Roman" w:hAnsi="Times New Roman" w:cs="Times New Roman"/>
+          <w:b/>
           <w:color w:val="0070C0"/>
           <w:sz w:val="32"/>
           <w:szCs w:val="32"/>
         </w:rPr>
-        <w:lastRenderedPageBreak/>
         <w:t>Project Management System</w:t>
       </w:r>
     </w:p>
@@ -1902,7 +1955,7 @@
         <mc:AlternateContent>
           <mc:Choice Requires="wps">
             <w:drawing>
-              <wp:anchor distT="0" distB="0" distL="114300" distR="114300" simplePos="0" relativeHeight="251798528" behindDoc="0" locked="0" layoutInCell="1" allowOverlap="1" wp14:anchorId="441AFE9C" wp14:editId="5AA68FB8">
+              <wp:anchor distT="0" distB="0" distL="114300" distR="114300" simplePos="0" relativeHeight="251798528" behindDoc="0" locked="0" layoutInCell="1" allowOverlap="1" wp14:anchorId="3D8E2EDD" wp14:editId="12A8A297">
                 <wp:simplePos x="0" y="0"/>
                 <wp:positionH relativeFrom="column">
                   <wp:posOffset>1935480</wp:posOffset>
@@ -2068,7 +2121,7 @@
         <mc:AlternateContent>
           <mc:Choice Requires="wps">
             <w:drawing>
-              <wp:anchor distT="0" distB="0" distL="114300" distR="114300" simplePos="0" relativeHeight="251802624" behindDoc="0" locked="0" layoutInCell="1" allowOverlap="1" wp14:anchorId="42E47902" wp14:editId="52032288">
+              <wp:anchor distT="0" distB="0" distL="114300" distR="114300" simplePos="0" relativeHeight="251802624" behindDoc="0" locked="0" layoutInCell="1" allowOverlap="1" wp14:anchorId="6A722736" wp14:editId="385730D6">
                 <wp:simplePos x="0" y="0"/>
                 <wp:positionH relativeFrom="column">
                   <wp:posOffset>1900052</wp:posOffset>
@@ -2206,7 +2259,7 @@
         <mc:AlternateContent>
           <mc:Choice Requires="wps">
             <w:drawing>
-              <wp:anchor distT="0" distB="0" distL="114300" distR="114300" simplePos="0" relativeHeight="251800576" behindDoc="0" locked="0" layoutInCell="1" allowOverlap="1" wp14:anchorId="5D50AF52" wp14:editId="7B62B68D">
+              <wp:anchor distT="0" distB="0" distL="114300" distR="114300" simplePos="0" relativeHeight="251800576" behindDoc="0" locked="0" layoutInCell="1" allowOverlap="1" wp14:anchorId="03F96301" wp14:editId="1157C800">
                 <wp:simplePos x="0" y="0"/>
                 <wp:positionH relativeFrom="column">
                   <wp:posOffset>2047875</wp:posOffset>
@@ -2316,7 +2369,7 @@
         <mc:AlternateContent>
           <mc:Choice Requires="wps">
             <w:drawing>
-              <wp:anchor distT="0" distB="0" distL="114300" distR="114300" simplePos="0" relativeHeight="251804672" behindDoc="0" locked="0" layoutInCell="1" allowOverlap="1" wp14:anchorId="1502304B" wp14:editId="10036479">
+              <wp:anchor distT="0" distB="0" distL="114300" distR="114300" simplePos="0" relativeHeight="251804672" behindDoc="0" locked="0" layoutInCell="1" allowOverlap="1" wp14:anchorId="6FA06909" wp14:editId="77EA7195">
                 <wp:simplePos x="0" y="0"/>
                 <wp:positionH relativeFrom="column">
                   <wp:posOffset>2125683</wp:posOffset>
@@ -2431,7 +2484,7 @@
         <mc:AlternateContent>
           <mc:Choice Requires="wps">
             <w:drawing>
-              <wp:anchor distT="0" distB="0" distL="114300" distR="114300" simplePos="0" relativeHeight="251799552" behindDoc="0" locked="0" layoutInCell="1" allowOverlap="1" wp14:anchorId="6D322469" wp14:editId="37ABC1A9">
+              <wp:anchor distT="0" distB="0" distL="114300" distR="114300" simplePos="0" relativeHeight="251799552" behindDoc="0" locked="0" layoutInCell="1" allowOverlap="1" wp14:anchorId="78144FF2" wp14:editId="3E4BE9A1">
                 <wp:simplePos x="0" y="0"/>
                 <wp:positionH relativeFrom="column">
                   <wp:posOffset>2085975</wp:posOffset>
@@ -2583,7 +2636,7 @@
         <mc:AlternateContent>
           <mc:Choice Requires="wps">
             <w:drawing>
-              <wp:anchor distT="0" distB="0" distL="114300" distR="114300" simplePos="0" relativeHeight="251806720" behindDoc="0" locked="0" layoutInCell="1" allowOverlap="1" wp14:anchorId="5331516D" wp14:editId="260DA50E">
+              <wp:anchor distT="0" distB="0" distL="114300" distR="114300" simplePos="0" relativeHeight="251806720" behindDoc="0" locked="0" layoutInCell="1" allowOverlap="1" wp14:anchorId="014EA2EE" wp14:editId="40CD24FB">
                 <wp:simplePos x="0" y="0"/>
                 <wp:positionH relativeFrom="column">
                   <wp:posOffset>1911350</wp:posOffset>
@@ -2756,6 +2809,8 @@
         <w:tab/>
         <w:t>Use Case Diagram</w:t>
       </w:r>
+      <w:bookmarkStart w:id="0" w:name="_GoBack"/>
+      <w:bookmarkEnd w:id="0"/>
       <w:r>
         <w:rPr>
           <w:rFonts w:ascii="Times New Roman" w:hAnsi="Times New Roman" w:cs="Times New Roman"/>
@@ -2768,7 +2823,7 @@
         <mc:AlternateContent>
           <mc:Choice Requires="wps">
             <w:drawing>
-              <wp:anchor distT="0" distB="0" distL="114300" distR="114300" simplePos="0" relativeHeight="251809792" behindDoc="0" locked="0" layoutInCell="1" allowOverlap="1" wp14:anchorId="6240D11B" wp14:editId="6BA2D591">
+              <wp:anchor distT="0" distB="0" distL="114300" distR="114300" simplePos="0" relativeHeight="251809792" behindDoc="0" locked="0" layoutInCell="1" allowOverlap="1" wp14:anchorId="19108495" wp14:editId="29BB0D70">
                 <wp:simplePos x="0" y="0"/>
                 <wp:positionH relativeFrom="column">
                   <wp:posOffset>832513</wp:posOffset>
@@ -2843,7 +2898,7 @@
         <mc:AlternateContent>
           <mc:Choice Requires="wps">
             <w:drawing>
-              <wp:anchor distT="0" distB="0" distL="114300" distR="114300" simplePos="0" relativeHeight="251782144" behindDoc="0" locked="0" layoutInCell="1" allowOverlap="1" wp14:anchorId="0C6220A0" wp14:editId="2B8A4B81">
+              <wp:anchor distT="0" distB="0" distL="114300" distR="114300" simplePos="0" relativeHeight="251782144" behindDoc="0" locked="0" layoutInCell="1" allowOverlap="1" wp14:anchorId="07FF5C34" wp14:editId="6A80FA8C">
                 <wp:simplePos x="0" y="0"/>
                 <wp:positionH relativeFrom="column">
                   <wp:posOffset>4305300</wp:posOffset>
@@ -2920,7 +2975,7 @@
         <mc:AlternateContent>
           <mc:Choice Requires="wps">
             <w:drawing>
-              <wp:anchor distT="0" distB="0" distL="114300" distR="114300" simplePos="0" relativeHeight="251786240" behindDoc="0" locked="0" layoutInCell="1" allowOverlap="1" wp14:anchorId="737F623C" wp14:editId="78E897D9">
+              <wp:anchor distT="0" distB="0" distL="114300" distR="114300" simplePos="0" relativeHeight="251786240" behindDoc="0" locked="0" layoutInCell="1" allowOverlap="1" wp14:anchorId="7118CDE2" wp14:editId="5F9F4F0F">
                 <wp:simplePos x="0" y="0"/>
                 <wp:positionH relativeFrom="column">
                   <wp:posOffset>3905250</wp:posOffset>
@@ -2997,7 +3052,7 @@
         <mc:AlternateContent>
           <mc:Choice Requires="wps">
             <w:drawing>
-              <wp:anchor distT="0" distB="0" distL="114300" distR="114300" simplePos="0" relativeHeight="251801600" behindDoc="0" locked="0" layoutInCell="1" allowOverlap="1" wp14:anchorId="0E164A02" wp14:editId="0821F10B">
+              <wp:anchor distT="0" distB="0" distL="114300" distR="114300" simplePos="0" relativeHeight="251801600" behindDoc="0" locked="0" layoutInCell="1" allowOverlap="1" wp14:anchorId="7DA8EB4E" wp14:editId="54580F03">
                 <wp:simplePos x="0" y="0"/>
                 <wp:positionH relativeFrom="column">
                   <wp:posOffset>2012315</wp:posOffset>
@@ -3123,7 +3178,7 @@
         <mc:AlternateContent>
           <mc:Choice Requires="wps">
             <w:drawing>
-              <wp:anchor distT="0" distB="0" distL="114300" distR="114300" simplePos="0" relativeHeight="251797504" behindDoc="0" locked="0" layoutInCell="1" allowOverlap="1" wp14:anchorId="1928DCF5" wp14:editId="4FB1720D">
+              <wp:anchor distT="0" distB="0" distL="114300" distR="114300" simplePos="0" relativeHeight="251797504" behindDoc="0" locked="0" layoutInCell="1" allowOverlap="1" wp14:anchorId="5144D3B6" wp14:editId="587ABCFD">
                 <wp:simplePos x="0" y="0"/>
                 <wp:positionH relativeFrom="column">
                   <wp:posOffset>4076700</wp:posOffset>
@@ -3200,7 +3255,7 @@
         <mc:AlternateContent>
           <mc:Choice Requires="wps">
             <w:drawing>
-              <wp:anchor distT="0" distB="0" distL="114300" distR="114300" simplePos="0" relativeHeight="251769856" behindDoc="0" locked="0" layoutInCell="1" allowOverlap="1" wp14:anchorId="65714EC3" wp14:editId="46E77A36">
+              <wp:anchor distT="0" distB="0" distL="114300" distR="114300" simplePos="0" relativeHeight="251769856" behindDoc="0" locked="0" layoutInCell="1" allowOverlap="1" wp14:anchorId="77B127DF" wp14:editId="6253A0C7">
                 <wp:simplePos x="0" y="0"/>
                 <wp:positionH relativeFrom="column">
                   <wp:posOffset>809625</wp:posOffset>
@@ -3277,7 +3332,7 @@
         <mc:AlternateContent>
           <mc:Choice Requires="wps">
             <w:drawing>
-              <wp:anchor distT="0" distB="0" distL="114300" distR="114300" simplePos="0" relativeHeight="251784192" behindDoc="0" locked="0" layoutInCell="1" allowOverlap="1" wp14:anchorId="39484E9F" wp14:editId="25FCFDE8">
+              <wp:anchor distT="0" distB="0" distL="114300" distR="114300" simplePos="0" relativeHeight="251784192" behindDoc="0" locked="0" layoutInCell="1" allowOverlap="1" wp14:anchorId="3D4BDB6B" wp14:editId="222D6BA5">
                 <wp:simplePos x="0" y="0"/>
                 <wp:positionH relativeFrom="column">
                   <wp:posOffset>4257675</wp:posOffset>
@@ -3354,7 +3409,7 @@
         <mc:AlternateContent>
           <mc:Choice Requires="wps">
             <w:drawing>
-              <wp:anchor distT="0" distB="0" distL="114300" distR="114300" simplePos="0" relativeHeight="251783168" behindDoc="0" locked="0" layoutInCell="1" allowOverlap="1" wp14:anchorId="75A58671" wp14:editId="6A23A318">
+              <wp:anchor distT="0" distB="0" distL="114300" distR="114300" simplePos="0" relativeHeight="251783168" behindDoc="0" locked="0" layoutInCell="1" allowOverlap="1" wp14:anchorId="43874F44" wp14:editId="38F8B1A1">
                 <wp:simplePos x="0" y="0"/>
                 <wp:positionH relativeFrom="column">
                   <wp:posOffset>4124325</wp:posOffset>
@@ -3431,7 +3486,7 @@
         <mc:AlternateContent>
           <mc:Choice Requires="wps">
             <w:drawing>
-              <wp:anchor distT="0" distB="0" distL="114300" distR="114300" simplePos="0" relativeHeight="251796480" behindDoc="0" locked="0" layoutInCell="1" allowOverlap="1" wp14:anchorId="7434CE45" wp14:editId="28DA2541">
+              <wp:anchor distT="0" distB="0" distL="114300" distR="114300" simplePos="0" relativeHeight="251796480" behindDoc="0" locked="0" layoutInCell="1" allowOverlap="1" wp14:anchorId="37C343BB" wp14:editId="590A3965">
                 <wp:simplePos x="0" y="0"/>
                 <wp:positionH relativeFrom="column">
                   <wp:posOffset>1769745</wp:posOffset>
@@ -3547,7 +3602,7 @@
         <mc:AlternateContent>
           <mc:Choice Requires="wps">
             <w:drawing>
-              <wp:anchor distT="0" distB="0" distL="114300" distR="114300" simplePos="0" relativeHeight="251795456" behindDoc="0" locked="0" layoutInCell="1" allowOverlap="1" wp14:anchorId="53D3EF93" wp14:editId="049AC6C1">
+              <wp:anchor distT="0" distB="0" distL="114300" distR="114300" simplePos="0" relativeHeight="251795456" behindDoc="0" locked="0" layoutInCell="1" allowOverlap="1" wp14:anchorId="7848B712" wp14:editId="18A43683">
                 <wp:simplePos x="0" y="0"/>
                 <wp:positionH relativeFrom="column">
                   <wp:posOffset>2039620</wp:posOffset>
@@ -3663,7 +3718,7 @@
         <mc:AlternateContent>
           <mc:Choice Requires="wps">
             <w:drawing>
-              <wp:anchor distT="0" distB="0" distL="114300" distR="114300" simplePos="0" relativeHeight="251794432" behindDoc="0" locked="0" layoutInCell="1" allowOverlap="1" wp14:anchorId="40C78041" wp14:editId="4090028C">
+              <wp:anchor distT="0" distB="0" distL="114300" distR="114300" simplePos="0" relativeHeight="251794432" behindDoc="0" locked="0" layoutInCell="1" allowOverlap="1" wp14:anchorId="6ECBF490" wp14:editId="21722243">
                 <wp:simplePos x="0" y="0"/>
                 <wp:positionH relativeFrom="column">
                   <wp:posOffset>2070735</wp:posOffset>
@@ -3779,7 +3834,7 @@
         <mc:AlternateContent>
           <mc:Choice Requires="wps">
             <w:drawing>
-              <wp:anchor distT="0" distB="0" distL="114300" distR="114300" simplePos="0" relativeHeight="251793408" behindDoc="0" locked="0" layoutInCell="1" allowOverlap="1" wp14:anchorId="6FBE92E4" wp14:editId="7D163374">
+              <wp:anchor distT="0" distB="0" distL="114300" distR="114300" simplePos="0" relativeHeight="251793408" behindDoc="0" locked="0" layoutInCell="1" allowOverlap="1" wp14:anchorId="32993830" wp14:editId="3B0D46BB">
                 <wp:simplePos x="0" y="0"/>
                 <wp:positionH relativeFrom="column">
                   <wp:posOffset>2023110</wp:posOffset>
@@ -3895,7 +3950,7 @@
         <mc:AlternateContent>
           <mc:Choice Requires="wps">
             <w:drawing>
-              <wp:anchor distT="0" distB="0" distL="114300" distR="114300" simplePos="0" relativeHeight="251792384" behindDoc="0" locked="0" layoutInCell="1" allowOverlap="1" wp14:anchorId="57C0E84B" wp14:editId="1E9C6887">
+              <wp:anchor distT="0" distB="0" distL="114300" distR="114300" simplePos="0" relativeHeight="251792384" behindDoc="0" locked="0" layoutInCell="1" allowOverlap="1" wp14:anchorId="075F3DBE" wp14:editId="6BD05246">
                 <wp:simplePos x="0" y="0"/>
                 <wp:positionH relativeFrom="column">
                   <wp:posOffset>2049780</wp:posOffset>
@@ -4011,7 +4066,7 @@
         <mc:AlternateContent>
           <mc:Choice Requires="wps">
             <w:drawing>
-              <wp:anchor distT="0" distB="0" distL="114300" distR="114300" simplePos="0" relativeHeight="251791360" behindDoc="0" locked="0" layoutInCell="1" allowOverlap="1" wp14:anchorId="7162D05E" wp14:editId="76E0915E">
+              <wp:anchor distT="0" distB="0" distL="114300" distR="114300" simplePos="0" relativeHeight="251791360" behindDoc="0" locked="0" layoutInCell="1" allowOverlap="1" wp14:anchorId="31F146BC" wp14:editId="10336527">
                 <wp:simplePos x="0" y="0"/>
                 <wp:positionH relativeFrom="column">
                   <wp:posOffset>2028825</wp:posOffset>
@@ -4127,7 +4182,7 @@
         <mc:AlternateContent>
           <mc:Choice Requires="wps">
             <w:drawing>
-              <wp:anchor distT="0" distB="0" distL="114300" distR="114300" simplePos="0" relativeHeight="251790336" behindDoc="0" locked="0" layoutInCell="1" allowOverlap="1" wp14:anchorId="2035C0A8" wp14:editId="492CAA19">
+              <wp:anchor distT="0" distB="0" distL="114300" distR="114300" simplePos="0" relativeHeight="251790336" behindDoc="0" locked="0" layoutInCell="1" allowOverlap="1" wp14:anchorId="1EBC4E41" wp14:editId="3912D939">
                 <wp:simplePos x="0" y="0"/>
                 <wp:positionH relativeFrom="column">
                   <wp:posOffset>2124075</wp:posOffset>
@@ -4247,7 +4302,7 @@
         <mc:AlternateContent>
           <mc:Choice Requires="wps">
             <w:drawing>
-              <wp:anchor distT="0" distB="0" distL="114300" distR="114300" simplePos="0" relativeHeight="251772928" behindDoc="0" locked="0" layoutInCell="1" allowOverlap="1" wp14:anchorId="51865C58" wp14:editId="2A917EF3">
+              <wp:anchor distT="0" distB="0" distL="114300" distR="114300" simplePos="0" relativeHeight="251772928" behindDoc="0" locked="0" layoutInCell="1" allowOverlap="1" wp14:anchorId="23242FBC" wp14:editId="3E47F279">
                 <wp:simplePos x="0" y="0"/>
                 <wp:positionH relativeFrom="column">
                   <wp:posOffset>828675</wp:posOffset>
@@ -4324,7 +4379,7 @@
         <mc:AlternateContent>
           <mc:Choice Requires="wps">
             <w:drawing>
-              <wp:anchor distT="0" distB="0" distL="114300" distR="114300" simplePos="0" relativeHeight="251805696" behindDoc="0" locked="0" layoutInCell="1" allowOverlap="1" wp14:anchorId="2AC00818" wp14:editId="24035610">
+              <wp:anchor distT="0" distB="0" distL="114300" distR="114300" simplePos="0" relativeHeight="251805696" behindDoc="0" locked="0" layoutInCell="1" allowOverlap="1" wp14:anchorId="692DE81E" wp14:editId="212EB0C6">
                 <wp:simplePos x="0" y="0"/>
                 <wp:positionH relativeFrom="column">
                   <wp:posOffset>3863340</wp:posOffset>
@@ -4395,7 +4450,7 @@
         <mc:AlternateContent>
           <mc:Choice Requires="wps">
             <w:drawing>
-              <wp:anchor distT="0" distB="0" distL="114300" distR="114300" simplePos="0" relativeHeight="251779072" behindDoc="0" locked="0" layoutInCell="1" allowOverlap="1" wp14:anchorId="2F097962" wp14:editId="198268B7">
+              <wp:anchor distT="0" distB="0" distL="114300" distR="114300" simplePos="0" relativeHeight="251779072" behindDoc="0" locked="0" layoutInCell="1" allowOverlap="1" wp14:anchorId="174068A9" wp14:editId="1CFBCEDF">
                 <wp:simplePos x="0" y="0"/>
                 <wp:positionH relativeFrom="column">
                   <wp:posOffset>3937000</wp:posOffset>
@@ -4472,7 +4527,7 @@
         <mc:AlternateContent>
           <mc:Choice Requires="wps">
             <w:drawing>
-              <wp:anchor distT="0" distB="0" distL="114300" distR="114300" simplePos="0" relativeHeight="251778048" behindDoc="0" locked="0" layoutInCell="1" allowOverlap="1" wp14:anchorId="3AF7EC3A" wp14:editId="542E4C4E">
+              <wp:anchor distT="0" distB="0" distL="114300" distR="114300" simplePos="0" relativeHeight="251778048" behindDoc="0" locked="0" layoutInCell="1" allowOverlap="1" wp14:anchorId="033C12B0" wp14:editId="32A59CF7">
                 <wp:simplePos x="0" y="0"/>
                 <wp:positionH relativeFrom="column">
                   <wp:posOffset>3905250</wp:posOffset>
@@ -4549,7 +4604,7 @@
         <mc:AlternateContent>
           <mc:Choice Requires="wps">
             <w:drawing>
-              <wp:anchor distT="0" distB="0" distL="114300" distR="114300" simplePos="0" relativeHeight="251777024" behindDoc="0" locked="0" layoutInCell="1" allowOverlap="1" wp14:anchorId="0F322102" wp14:editId="112906F2">
+              <wp:anchor distT="0" distB="0" distL="114300" distR="114300" simplePos="0" relativeHeight="251777024" behindDoc="0" locked="0" layoutInCell="1" allowOverlap="1" wp14:anchorId="16837DF6" wp14:editId="4D8402C2">
                 <wp:simplePos x="0" y="0"/>
                 <wp:positionH relativeFrom="column">
                   <wp:posOffset>3930015</wp:posOffset>
@@ -4626,7 +4681,7 @@
         <mc:AlternateContent>
           <mc:Choice Requires="wps">
             <w:drawing>
-              <wp:anchor distT="0" distB="0" distL="114300" distR="114300" simplePos="0" relativeHeight="251789312" behindDoc="0" locked="0" layoutInCell="1" allowOverlap="1" wp14:anchorId="6DFC34BF" wp14:editId="7F80847C">
+              <wp:anchor distT="0" distB="0" distL="114300" distR="114300" simplePos="0" relativeHeight="251789312" behindDoc="0" locked="0" layoutInCell="1" allowOverlap="1" wp14:anchorId="5C6AB5C0" wp14:editId="04CB6876">
                 <wp:simplePos x="0" y="0"/>
                 <wp:positionH relativeFrom="column">
                   <wp:posOffset>2124075</wp:posOffset>
@@ -4746,7 +4801,7 @@
         <mc:AlternateContent>
           <mc:Choice Requires="wps">
             <w:drawing>
-              <wp:anchor distT="0" distB="0" distL="114300" distR="114300" simplePos="0" relativeHeight="251771904" behindDoc="0" locked="0" layoutInCell="1" allowOverlap="1" wp14:anchorId="0067880E" wp14:editId="1EDB3011">
+              <wp:anchor distT="0" distB="0" distL="114300" distR="114300" simplePos="0" relativeHeight="251771904" behindDoc="0" locked="0" layoutInCell="1" allowOverlap="1" wp14:anchorId="0A7324F4" wp14:editId="7E5D4CF3">
                 <wp:simplePos x="0" y="0"/>
                 <wp:positionH relativeFrom="column">
                   <wp:posOffset>809625</wp:posOffset>
@@ -4823,7 +4878,7 @@
         <mc:AlternateContent>
           <mc:Choice Requires="wps">
             <w:drawing>
-              <wp:anchor distT="0" distB="0" distL="114300" distR="114300" simplePos="0" relativeHeight="251770880" behindDoc="0" locked="0" layoutInCell="1" allowOverlap="1" wp14:anchorId="59CFD1BE" wp14:editId="14AE5EE3">
+              <wp:anchor distT="0" distB="0" distL="114300" distR="114300" simplePos="0" relativeHeight="251770880" behindDoc="0" locked="0" layoutInCell="1" allowOverlap="1" wp14:anchorId="5C5DFBD7" wp14:editId="1C9340CC">
                 <wp:simplePos x="0" y="0"/>
                 <wp:positionH relativeFrom="column">
                   <wp:posOffset>809625</wp:posOffset>
@@ -4900,7 +4955,7 @@
         <mc:AlternateContent>
           <mc:Choice Requires="wps">
             <w:drawing>
-              <wp:anchor distT="0" distB="0" distL="114300" distR="114300" simplePos="0" relativeHeight="251773952" behindDoc="0" locked="0" layoutInCell="1" allowOverlap="1" wp14:anchorId="007ADD6C" wp14:editId="048D1922">
+              <wp:anchor distT="0" distB="0" distL="114300" distR="114300" simplePos="0" relativeHeight="251773952" behindDoc="0" locked="0" layoutInCell="1" allowOverlap="1" wp14:anchorId="582995D8" wp14:editId="4E66611A">
                 <wp:simplePos x="0" y="0"/>
                 <wp:positionH relativeFrom="column">
                   <wp:posOffset>809625</wp:posOffset>
@@ -4977,7 +5032,7 @@
         <mc:AlternateContent>
           <mc:Choice Requires="wps">
             <w:drawing>
-              <wp:anchor distT="0" distB="0" distL="114300" distR="114300" simplePos="0" relativeHeight="251785216" behindDoc="0" locked="0" layoutInCell="1" allowOverlap="1" wp14:anchorId="3409D6DD" wp14:editId="7884B363">
+              <wp:anchor distT="0" distB="0" distL="114300" distR="114300" simplePos="0" relativeHeight="251785216" behindDoc="0" locked="0" layoutInCell="1" allowOverlap="1" wp14:anchorId="48A7EFEC" wp14:editId="6DAC0387">
                 <wp:simplePos x="0" y="0"/>
                 <wp:positionH relativeFrom="column">
                   <wp:posOffset>3863340</wp:posOffset>
@@ -5054,7 +5109,7 @@
         <mc:AlternateContent>
           <mc:Choice Requires="wps">
             <w:drawing>
-              <wp:anchor distT="0" distB="0" distL="114300" distR="114300" simplePos="0" relativeHeight="251780096" behindDoc="0" locked="0" layoutInCell="1" allowOverlap="1" wp14:anchorId="15E2D005" wp14:editId="39531307">
+              <wp:anchor distT="0" distB="0" distL="114300" distR="114300" simplePos="0" relativeHeight="251780096" behindDoc="0" locked="0" layoutInCell="1" allowOverlap="1" wp14:anchorId="7B10473A" wp14:editId="3A897F92">
                 <wp:simplePos x="0" y="0"/>
                 <wp:positionH relativeFrom="column">
                   <wp:posOffset>3914775</wp:posOffset>
@@ -5131,7 +5186,7 @@
         <mc:AlternateContent>
           <mc:Choice Requires="wps">
             <w:drawing>
-              <wp:anchor distT="0" distB="0" distL="114300" distR="114300" simplePos="0" relativeHeight="251787264" behindDoc="0" locked="0" layoutInCell="1" allowOverlap="1" wp14:anchorId="430DCAC2" wp14:editId="03285ECE">
+              <wp:anchor distT="0" distB="0" distL="114300" distR="114300" simplePos="0" relativeHeight="251787264" behindDoc="0" locked="0" layoutInCell="1" allowOverlap="1" wp14:anchorId="47EFD57C" wp14:editId="56DDE0E5">
                 <wp:simplePos x="0" y="0"/>
                 <wp:positionH relativeFrom="column">
                   <wp:posOffset>4029075</wp:posOffset>
@@ -5208,7 +5263,7 @@
         <mc:AlternateContent>
           <mc:Choice Requires="wps">
             <w:drawing>
-              <wp:anchor distT="0" distB="0" distL="114300" distR="114300" simplePos="0" relativeHeight="251803648" behindDoc="0" locked="0" layoutInCell="1" allowOverlap="1" wp14:anchorId="3EC9AEA5" wp14:editId="5A3DD76B">
+              <wp:anchor distT="0" distB="0" distL="114300" distR="114300" simplePos="0" relativeHeight="251803648" behindDoc="0" locked="0" layoutInCell="1" allowOverlap="1" wp14:anchorId="19098BC8" wp14:editId="1E44424A">
                 <wp:simplePos x="0" y="0"/>
                 <wp:positionH relativeFrom="column">
                   <wp:posOffset>1905000</wp:posOffset>
@@ -5324,7 +5379,7 @@
         <mc:AlternateContent>
           <mc:Choice Requires="wps">
             <w:drawing>
-              <wp:anchor distT="0" distB="0" distL="114300" distR="114300" simplePos="0" relativeHeight="251774976" behindDoc="0" locked="0" layoutInCell="1" allowOverlap="1" wp14:anchorId="117E0ECC" wp14:editId="2C0A634E">
+              <wp:anchor distT="0" distB="0" distL="114300" distR="114300" simplePos="0" relativeHeight="251774976" behindDoc="0" locked="0" layoutInCell="1" allowOverlap="1" wp14:anchorId="3BAFC110" wp14:editId="608E54C8">
                 <wp:simplePos x="0" y="0"/>
                 <wp:positionH relativeFrom="column">
                   <wp:posOffset>809625</wp:posOffset>
@@ -5401,7 +5456,7 @@
         <mc:AlternateContent>
           <mc:Choice Requires="wps">
             <w:drawing>
-              <wp:anchor distT="0" distB="0" distL="114300" distR="114300" simplePos="0" relativeHeight="251788288" behindDoc="0" locked="0" layoutInCell="1" allowOverlap="1" wp14:anchorId="25906DD8" wp14:editId="30D2CE63">
+              <wp:anchor distT="0" distB="0" distL="114300" distR="114300" simplePos="0" relativeHeight="251788288" behindDoc="0" locked="0" layoutInCell="1" allowOverlap="1" wp14:anchorId="4F5771EB" wp14:editId="68BA2879">
                 <wp:simplePos x="0" y="0"/>
                 <wp:positionH relativeFrom="column">
                   <wp:posOffset>4167505</wp:posOffset>
@@ -5478,7 +5533,7 @@
         <mc:AlternateContent>
           <mc:Choice Requires="wps">
             <w:drawing>
-              <wp:anchor distT="0" distB="0" distL="114300" distR="114300" simplePos="0" relativeHeight="251781120" behindDoc="0" locked="0" layoutInCell="1" allowOverlap="1" wp14:anchorId="22447A6B" wp14:editId="3819152B">
+              <wp:anchor distT="0" distB="0" distL="114300" distR="114300" simplePos="0" relativeHeight="251781120" behindDoc="0" locked="0" layoutInCell="1" allowOverlap="1" wp14:anchorId="48AF9D92" wp14:editId="143CCE4C">
                 <wp:simplePos x="0" y="0"/>
                 <wp:positionH relativeFrom="column">
                   <wp:posOffset>3996690</wp:posOffset>
@@ -5552,7 +5607,7 @@
         <mc:AlternateContent>
           <mc:Choice Requires="wps">
             <w:drawing>
-              <wp:anchor distT="0" distB="0" distL="114300" distR="114300" simplePos="0" relativeHeight="251776000" behindDoc="0" locked="0" layoutInCell="1" allowOverlap="1" wp14:anchorId="354DD23C" wp14:editId="058729CF">
+              <wp:anchor distT="0" distB="0" distL="114300" distR="114300" simplePos="0" relativeHeight="251776000" behindDoc="0" locked="0" layoutInCell="1" allowOverlap="1" wp14:anchorId="7BC2EE6E" wp14:editId="0041F457">
                 <wp:simplePos x="0" y="0"/>
                 <wp:positionH relativeFrom="column">
                   <wp:posOffset>3902075</wp:posOffset>
@@ -5610,7 +5665,11 @@
           </mc:Choice>
           <mc:Fallback>
             <w:pict>
-              <v:shape id="Straight Arrow Connector 1174" o:spid="_x0000_s1026" type="#_x0000_t32" style="position:absolute;margin-left:307.25pt;margin-top:38.5pt;width:79.6pt;height:228.4pt;flip:x y;z-index:251776000;visibility:visible;mso-wrap-style:square;mso-width-percent:0;mso-height-percent:0;mso-wrap-distance-left:9pt;mso-wrap-distance-top:0;mso-wrap-distance-right:9pt;mso-wrap-distance-bottom:0;mso-position-horizontal:absolute;mso-position-horizontal-relative:text;mso-position-vertical:absolute;mso-position-vertical-relative:text;mso-width-percent:0;mso-height-percent:0;mso-width-relative:margin;mso-height-relative:margin" o:gfxdata="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" strokecolor="#073662 [1604]">
+              <v:shapetype id="_x0000_t32" coordsize="21600,21600" o:spt="32" o:oned="t" path="m0,0l21600,21600e" filled="f">
+                <v:path arrowok="t" fillok="f" o:connecttype="none"/>
+                <o:lock v:ext="edit" shapetype="t"/>
+              </v:shapetype>
+              <v:shape id="Straight Arrow Connector 1174" o:spid="_x0000_s1026" type="#_x0000_t32" style="position:absolute;margin-left:307.25pt;margin-top:38.5pt;width:79.6pt;height:228.4pt;flip:x y;z-index:251776000;visibility:visible;mso-wrap-style:square;mso-width-percent:0;mso-height-percent:0;mso-wrap-distance-left:9pt;mso-wrap-distance-top:0;mso-wrap-distance-right:9pt;mso-wrap-distance-bottom:0;mso-position-horizontal:absolute;mso-position-horizontal-relative:text;mso-position-vertical:absolute;mso-position-vertical-relative:text;mso-width-percent:0;mso-height-percent:0;mso-width-relative:margin;mso-height-relative:margin" o:gfxdata="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" strokecolor="#073662 [1604]">
                 <v:stroke endarrow="open"/>
               </v:shape>
             </w:pict>
@@ -5629,83 +5688,7 @@
         <mc:AlternateContent>
           <mc:Choice Requires="wps">
             <w:drawing>
-              <wp:anchor distT="0" distB="0" distL="114300" distR="114300" simplePos="0" relativeHeight="251762688" behindDoc="0" locked="0" layoutInCell="1" allowOverlap="1" wp14:anchorId="2D5B8DCB" wp14:editId="2C5B62F0">
-                <wp:simplePos x="0" y="0"/>
-                <wp:positionH relativeFrom="column">
-                  <wp:posOffset>1583690</wp:posOffset>
-                </wp:positionH>
-                <wp:positionV relativeFrom="paragraph">
-                  <wp:posOffset>10795</wp:posOffset>
-                </wp:positionV>
-                <wp:extent cx="2827655" cy="8707755"/>
-                <wp:effectExtent l="0" t="0" r="10795" b="17145"/>
-                <wp:wrapNone/>
-                <wp:docPr id="1175" name="Rectangle 1175"/>
-                <wp:cNvGraphicFramePr/>
-                <a:graphic xmlns:a="http://schemas.openxmlformats.org/drawingml/2006/main">
-                  <a:graphicData uri="http://schemas.microsoft.com/office/word/2010/wordprocessingShape">
-                    <wps:wsp>
-                      <wps:cNvSpPr/>
-                      <wps:spPr>
-                        <a:xfrm>
-                          <a:off x="0" y="0"/>
-                          <a:ext cx="2827655" cy="8707755"/>
-                        </a:xfrm>
-                        <a:prstGeom prst="rect">
-                          <a:avLst/>
-                        </a:prstGeom>
-                        <a:solidFill>
-                          <a:schemeClr val="bg1"/>
-                        </a:solidFill>
-                      </wps:spPr>
-                      <wps:style>
-                        <a:lnRef idx="2">
-                          <a:schemeClr val="accent1">
-                            <a:shade val="50000"/>
-                          </a:schemeClr>
-                        </a:lnRef>
-                        <a:fillRef idx="1">
-                          <a:schemeClr val="accent1"/>
-                        </a:fillRef>
-                        <a:effectRef idx="0">
-                          <a:schemeClr val="accent1"/>
-                        </a:effectRef>
-                        <a:fontRef idx="minor">
-                          <a:schemeClr val="lt1"/>
-                        </a:fontRef>
-                      </wps:style>
-                      <wps:bodyPr rot="0" spcFirstLastPara="0" vertOverflow="overflow" horzOverflow="overflow" vert="horz" wrap="square" lIns="91440" tIns="45720" rIns="91440" bIns="45720" numCol="1" spcCol="0" rtlCol="0" fromWordArt="0" anchor="ctr" anchorCtr="0" forceAA="0" compatLnSpc="1">
-                        <a:prstTxWarp prst="textNoShape">
-                          <a:avLst/>
-                        </a:prstTxWarp>
-                        <a:noAutofit/>
-                      </wps:bodyPr>
-                    </wps:wsp>
-                  </a:graphicData>
-                </a:graphic>
-              </wp:anchor>
-            </w:drawing>
-          </mc:Choice>
-          <mc:Fallback>
-            <w:pict>
-              <v:rect id="Rectangle 1175" o:spid="_x0000_s1026" style="position:absolute;margin-left:124.7pt;margin-top:.85pt;width:222.65pt;height:685.65pt;z-index:251762688;visibility:visible;mso-wrap-style:square;mso-wrap-distance-left:9pt;mso-wrap-distance-top:0;mso-wrap-distance-right:9pt;mso-wrap-distance-bottom:0;mso-position-horizontal:absolute;mso-position-horizontal-relative:text;mso-position-vertical:absolute;mso-position-vertical-relative:text;v-text-anchor:middle" o:gfxdata="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" fillcolor="white [3212]" strokecolor="#073662 [1604]" strokeweight="2pt"/>
-            </w:pict>
-          </mc:Fallback>
-        </mc:AlternateContent>
-      </w:r>
-      <w:r>
-        <w:rPr>
-          <w:rFonts w:ascii="Times New Roman" w:hAnsi="Times New Roman" w:cs="Times New Roman"/>
-          <w:b/>
-          <w:i/>
-          <w:noProof/>
-          <w:sz w:val="32"/>
-          <w:szCs w:val="32"/>
-        </w:rPr>
-        <mc:AlternateContent>
-          <mc:Choice Requires="wps">
-            <w:drawing>
-              <wp:anchor distT="0" distB="0" distL="114300" distR="114300" simplePos="0" relativeHeight="251768832" behindDoc="0" locked="0" layoutInCell="1" allowOverlap="1" wp14:anchorId="48EF61E3" wp14:editId="228B0CFF">
+              <wp:anchor distT="0" distB="0" distL="114300" distR="114300" simplePos="0" relativeHeight="251768832" behindDoc="0" locked="0" layoutInCell="1" allowOverlap="1" wp14:anchorId="7D47632D" wp14:editId="36B4B0AF">
                 <wp:simplePos x="0" y="0"/>
                 <wp:positionH relativeFrom="column">
                   <wp:posOffset>807720</wp:posOffset>
@@ -5782,7 +5765,7 @@
         <mc:AlternateContent>
           <mc:Choice Requires="wps">
             <w:drawing>
-              <wp:anchor distT="0" distB="0" distL="114300" distR="114300" simplePos="0" relativeHeight="251767808" behindDoc="0" locked="0" layoutInCell="1" allowOverlap="1" wp14:anchorId="4B7E49B5" wp14:editId="46DE9200">
+              <wp:anchor distT="0" distB="0" distL="114300" distR="114300" simplePos="0" relativeHeight="251767808" behindDoc="0" locked="0" layoutInCell="1" allowOverlap="1" wp14:anchorId="4CEAEAB0" wp14:editId="6B3A35DB">
                 <wp:simplePos x="0" y="0"/>
                 <wp:positionH relativeFrom="column">
                   <wp:posOffset>808074</wp:posOffset>
@@ -5851,7 +5834,7 @@
           <w:szCs w:val="32"/>
         </w:rPr>
         <w:drawing>
-          <wp:anchor distT="0" distB="0" distL="114300" distR="114300" simplePos="0" relativeHeight="251763712" behindDoc="0" locked="0" layoutInCell="1" allowOverlap="1" wp14:anchorId="6393DD65" wp14:editId="3AA14BE6">
+          <wp:anchor distT="0" distB="0" distL="114300" distR="114300" simplePos="0" relativeHeight="251763712" behindDoc="0" locked="0" layoutInCell="1" allowOverlap="1" wp14:anchorId="3330FD2F" wp14:editId="796DB9D4">
             <wp:simplePos x="0" y="0"/>
             <wp:positionH relativeFrom="column">
               <wp:posOffset>28575</wp:posOffset>
@@ -5922,7 +5905,7 @@
         <mc:AlternateContent>
           <mc:Choice Requires="wps">
             <w:drawing>
-              <wp:anchor distT="0" distB="0" distL="114300" distR="114300" simplePos="0" relativeHeight="251765760" behindDoc="0" locked="0" layoutInCell="1" allowOverlap="1" wp14:anchorId="58E99916" wp14:editId="14A2B55D">
+              <wp:anchor distT="0" distB="0" distL="114300" distR="114300" simplePos="0" relativeHeight="251765760" behindDoc="0" locked="0" layoutInCell="1" allowOverlap="1" wp14:anchorId="017EFE58" wp14:editId="7FF0210D">
                 <wp:simplePos x="0" y="0"/>
                 <wp:positionH relativeFrom="column">
                   <wp:posOffset>-466725</wp:posOffset>
@@ -6054,7 +6037,7 @@
         <mc:AlternateContent>
           <mc:Choice Requires="wps">
             <w:drawing>
-              <wp:anchor distT="0" distB="0" distL="114300" distR="114300" simplePos="0" relativeHeight="251766784" behindDoc="0" locked="0" layoutInCell="1" allowOverlap="1" wp14:anchorId="4114787E" wp14:editId="495F4D18">
+              <wp:anchor distT="0" distB="0" distL="114300" distR="114300" simplePos="0" relativeHeight="251766784" behindDoc="0" locked="0" layoutInCell="1" allowOverlap="1" wp14:anchorId="3A30DA92" wp14:editId="7F3DF92A">
                 <wp:simplePos x="0" y="0"/>
                 <wp:positionH relativeFrom="column">
                   <wp:posOffset>4724400</wp:posOffset>
@@ -6184,7 +6167,7 @@
           <w:szCs w:val="32"/>
         </w:rPr>
         <w:drawing>
-          <wp:anchor distT="0" distB="0" distL="114300" distR="114300" simplePos="0" relativeHeight="251764736" behindDoc="0" locked="0" layoutInCell="1" allowOverlap="1" wp14:anchorId="681D6AF5" wp14:editId="4B9D1FA8">
+          <wp:anchor distT="0" distB="0" distL="114300" distR="114300" simplePos="0" relativeHeight="251764736" behindDoc="0" locked="0" layoutInCell="1" allowOverlap="1" wp14:anchorId="078CB034" wp14:editId="3B507CC1">
             <wp:simplePos x="0" y="0"/>
             <wp:positionH relativeFrom="column">
               <wp:posOffset>5191125</wp:posOffset>
@@ -6513,7 +6496,7 @@
         <mc:AlternateContent>
           <mc:Choice Requires="wps">
             <w:drawing>
-              <wp:anchor distT="0" distB="0" distL="114300" distR="114300" simplePos="0" relativeHeight="251811840" behindDoc="0" locked="0" layoutInCell="1" allowOverlap="1" wp14:anchorId="3E1EE3E3" wp14:editId="42196377">
+              <wp:anchor distT="0" distB="0" distL="114300" distR="114300" simplePos="0" relativeHeight="251811840" behindDoc="0" locked="0" layoutInCell="1" allowOverlap="1" wp14:anchorId="19CEC4FE" wp14:editId="2C6805B0">
                 <wp:simplePos x="0" y="0"/>
                 <wp:positionH relativeFrom="column">
                   <wp:posOffset>4061361</wp:posOffset>
@@ -6590,7 +6573,7 @@
         <mc:AlternateContent>
           <mc:Choice Requires="wps">
             <w:drawing>
-              <wp:anchor distT="0" distB="0" distL="114300" distR="114300" simplePos="0" relativeHeight="251699200" behindDoc="0" locked="0" layoutInCell="1" allowOverlap="1" wp14:anchorId="04E14A75" wp14:editId="51F20C72">
+              <wp:anchor distT="0" distB="0" distL="114300" distR="114300" simplePos="0" relativeHeight="251699200" behindDoc="0" locked="0" layoutInCell="1" allowOverlap="1" wp14:anchorId="2DAEFA5E" wp14:editId="2CC7C24A">
                 <wp:simplePos x="0" y="0"/>
                 <wp:positionH relativeFrom="column">
                   <wp:posOffset>4060825</wp:posOffset>
@@ -6667,7 +6650,7 @@
         <mc:AlternateContent>
           <mc:Choice Requires="wps">
             <w:drawing>
-              <wp:anchor distT="0" distB="0" distL="114300" distR="114300" simplePos="0" relativeHeight="251689984" behindDoc="0" locked="0" layoutInCell="1" allowOverlap="1" wp14:anchorId="03CE8B66" wp14:editId="25C67610">
+              <wp:anchor distT="0" distB="0" distL="114300" distR="114300" simplePos="0" relativeHeight="251689984" behindDoc="0" locked="0" layoutInCell="1" allowOverlap="1" wp14:anchorId="06755812" wp14:editId="5EC04D14">
                 <wp:simplePos x="0" y="0"/>
                 <wp:positionH relativeFrom="column">
                   <wp:posOffset>807085</wp:posOffset>
@@ -6744,7 +6727,7 @@
         <mc:AlternateContent>
           <mc:Choice Requires="wps">
             <w:drawing>
-              <wp:anchor distT="0" distB="0" distL="114300" distR="114300" simplePos="0" relativeHeight="251758592" behindDoc="0" locked="0" layoutInCell="1" allowOverlap="1" wp14:anchorId="49AC1705" wp14:editId="69FBFCC8">
+              <wp:anchor distT="0" distB="0" distL="114300" distR="114300" simplePos="0" relativeHeight="251758592" behindDoc="0" locked="0" layoutInCell="1" allowOverlap="1" wp14:anchorId="1259EE5B" wp14:editId="1F19D6BA">
                 <wp:simplePos x="0" y="0"/>
                 <wp:positionH relativeFrom="column">
                   <wp:posOffset>2149038</wp:posOffset>
@@ -6864,7 +6847,7 @@
         <mc:AlternateContent>
           <mc:Choice Requires="wps">
             <w:drawing>
-              <wp:anchor distT="0" distB="0" distL="114300" distR="114300" simplePos="0" relativeHeight="251756544" behindDoc="0" locked="0" layoutInCell="1" allowOverlap="1" wp14:anchorId="4D22DB49" wp14:editId="4D4365DF">
+              <wp:anchor distT="0" distB="0" distL="114300" distR="114300" simplePos="0" relativeHeight="251756544" behindDoc="0" locked="0" layoutInCell="1" allowOverlap="1" wp14:anchorId="3D4F63DB" wp14:editId="29B68A92">
                 <wp:simplePos x="0" y="0"/>
                 <wp:positionH relativeFrom="column">
                   <wp:posOffset>2145219</wp:posOffset>
@@ -7020,7 +7003,7 @@
         <mc:AlternateContent>
           <mc:Choice Requires="wps">
             <w:drawing>
-              <wp:anchor distT="0" distB="0" distL="114300" distR="114300" simplePos="0" relativeHeight="251657215" behindDoc="0" locked="0" layoutInCell="1" allowOverlap="1" wp14:anchorId="44C7C036" wp14:editId="3E25A23F">
+              <wp:anchor distT="0" distB="0" distL="114300" distR="114300" simplePos="0" relativeHeight="251657215" behindDoc="0" locked="0" layoutInCell="1" allowOverlap="1" wp14:anchorId="5AEEDDDA" wp14:editId="18C1D3BB">
                 <wp:simplePos x="0" y="0"/>
                 <wp:positionH relativeFrom="column">
                   <wp:posOffset>1583690</wp:posOffset>
@@ -7094,7 +7077,7 @@
           <w:szCs w:val="32"/>
         </w:rPr>
         <w:drawing>
-          <wp:anchor distT="0" distB="0" distL="114300" distR="114300" simplePos="0" relativeHeight="251682816" behindDoc="0" locked="0" layoutInCell="1" allowOverlap="1" wp14:anchorId="38DA4D61" wp14:editId="29D74BE5">
+          <wp:anchor distT="0" distB="0" distL="114300" distR="114300" simplePos="0" relativeHeight="251682816" behindDoc="0" locked="0" layoutInCell="1" allowOverlap="1" wp14:anchorId="5EE4771C" wp14:editId="7DBA66A1">
             <wp:simplePos x="0" y="0"/>
             <wp:positionH relativeFrom="column">
               <wp:posOffset>28575</wp:posOffset>
@@ -7165,7 +7148,7 @@
         <mc:AlternateContent>
           <mc:Choice Requires="wps">
             <w:drawing>
-              <wp:anchor distT="0" distB="0" distL="114300" distR="114300" simplePos="0" relativeHeight="251686912" behindDoc="0" locked="0" layoutInCell="1" allowOverlap="1" wp14:anchorId="438758DF" wp14:editId="3A694432">
+              <wp:anchor distT="0" distB="0" distL="114300" distR="114300" simplePos="0" relativeHeight="251686912" behindDoc="0" locked="0" layoutInCell="1" allowOverlap="1" wp14:anchorId="7300192F" wp14:editId="65D31316">
                 <wp:simplePos x="0" y="0"/>
                 <wp:positionH relativeFrom="column">
                   <wp:posOffset>-466725</wp:posOffset>
@@ -7297,7 +7280,7 @@
         <mc:AlternateContent>
           <mc:Choice Requires="wps">
             <w:drawing>
-              <wp:anchor distT="0" distB="0" distL="114300" distR="114300" simplePos="0" relativeHeight="251688960" behindDoc="0" locked="0" layoutInCell="1" allowOverlap="1" wp14:anchorId="7369FC31" wp14:editId="43FCCF53">
+              <wp:anchor distT="0" distB="0" distL="114300" distR="114300" simplePos="0" relativeHeight="251688960" behindDoc="0" locked="0" layoutInCell="1" allowOverlap="1" wp14:anchorId="6D902C4C" wp14:editId="4F0062BC">
                 <wp:simplePos x="0" y="0"/>
                 <wp:positionH relativeFrom="column">
                   <wp:posOffset>4724400</wp:posOffset>
@@ -7427,7 +7410,7 @@
           <w:szCs w:val="32"/>
         </w:rPr>
         <w:drawing>
-          <wp:anchor distT="0" distB="0" distL="114300" distR="114300" simplePos="0" relativeHeight="251684864" behindDoc="0" locked="0" layoutInCell="1" allowOverlap="1" wp14:anchorId="54AA6FCE" wp14:editId="299004B5">
+          <wp:anchor distT="0" distB="0" distL="114300" distR="114300" simplePos="0" relativeHeight="251684864" behindDoc="0" locked="0" layoutInCell="1" allowOverlap="1" wp14:anchorId="5CD89B57" wp14:editId="7CCC38A9">
             <wp:simplePos x="0" y="0"/>
             <wp:positionH relativeFrom="column">
               <wp:posOffset>5191125</wp:posOffset>
@@ -7502,7 +7485,7 @@
 </file>
 
 <file path=word/endnotes.xml><?xml version="1.0" encoding="utf-8"?>
-<w:endnotes xmlns:wpc="http://schemas.microsoft.com/office/word/2010/wordprocessingCanvas" xmlns:mc="http://schemas.openxmlformats.org/markup-compatibility/2006" xmlns:o="urn:schemas-microsoft-com:office:office" xmlns:r="http://schemas.openxmlformats.org/officeDocument/2006/relationships" xmlns:m="http://schemas.openxmlformats.org/officeDocument/2006/math" xmlns:v="urn:schemas-microsoft-com:vml" xmlns:wp14="http://schemas.microsoft.com/office/word/2010/wordprocessingDrawing" xmlns:wp="http://schemas.openxmlformats.org/drawingml/2006/wordprocessingDrawing" xmlns:w10="urn:schemas-microsoft-com:office:word" xmlns:w="http://schemas.openxmlformats.org/wordprocessingml/2006/main" xmlns:w14="http://schemas.microsoft.com/office/word/2010/wordml" xmlns:wpg="http://schemas.microsoft.com/office/word/2010/wordprocessingGroup" xmlns:wpi="http://schemas.microsoft.com/office/word/2010/wordprocessingInk" xmlns:wne="http://schemas.microsoft.com/office/word/2006/wordml" xmlns:wps="http://schemas.microsoft.com/office/word/2010/wordprocessingShape" mc:Ignorable="w14 wp14">
+<w:endnotes xmlns:wpc="http://schemas.microsoft.com/office/word/2010/wordprocessingCanvas" xmlns:mo="http://schemas.microsoft.com/office/mac/office/2008/main" xmlns:mc="http://schemas.openxmlformats.org/markup-compatibility/2006" xmlns:mv="urn:schemas-microsoft-com:mac:vml" xmlns:o="urn:schemas-microsoft-com:office:office" xmlns:r="http://schemas.openxmlformats.org/officeDocument/2006/relationships" xmlns:m="http://schemas.openxmlformats.org/officeDocument/2006/math" xmlns:v="urn:schemas-microsoft-com:vml" xmlns:wp14="http://schemas.microsoft.com/office/word/2010/wordprocessingDrawing" xmlns:wp="http://schemas.openxmlformats.org/drawingml/2006/wordprocessingDrawing" xmlns:w10="urn:schemas-microsoft-com:office:word" xmlns:w="http://schemas.openxmlformats.org/wordprocessingml/2006/main" xmlns:w14="http://schemas.microsoft.com/office/word/2010/wordml" xmlns:wpg="http://schemas.microsoft.com/office/word/2010/wordprocessingGroup" xmlns:wpi="http://schemas.microsoft.com/office/word/2010/wordprocessingInk" xmlns:wne="http://schemas.microsoft.com/office/word/2006/wordml" xmlns:wps="http://schemas.microsoft.com/office/word/2010/wordprocessingShape" mc:Ignorable="w14 wp14">
   <w:endnote w:type="separator" w:id="-1">
     <w:p>
       <w:r>
@@ -7521,7 +7504,7 @@
 </file>
 
 <file path=word/footer1.xml><?xml version="1.0" encoding="utf-8"?>
-<w:ftr xmlns:wpc="http://schemas.microsoft.com/office/word/2010/wordprocessingCanvas" xmlns:mc="http://schemas.openxmlformats.org/markup-compatibility/2006" xmlns:o="urn:schemas-microsoft-com:office:office" xmlns:r="http://schemas.openxmlformats.org/officeDocument/2006/relationships" xmlns:m="http://schemas.openxmlformats.org/officeDocument/2006/math" xmlns:v="urn:schemas-microsoft-com:vml" xmlns:wp14="http://schemas.microsoft.com/office/word/2010/wordprocessingDrawing" xmlns:wp="http://schemas.openxmlformats.org/drawingml/2006/wordprocessingDrawing" xmlns:w10="urn:schemas-microsoft-com:office:word" xmlns:w="http://schemas.openxmlformats.org/wordprocessingml/2006/main" xmlns:w14="http://schemas.microsoft.com/office/word/2010/wordml" xmlns:wpg="http://schemas.microsoft.com/office/word/2010/wordprocessingGroup" xmlns:wpi="http://schemas.microsoft.com/office/word/2010/wordprocessingInk" xmlns:wne="http://schemas.microsoft.com/office/word/2006/wordml" xmlns:wps="http://schemas.microsoft.com/office/word/2010/wordprocessingShape" mc:Ignorable="w14 wp14">
+<w:ftr xmlns:wpc="http://schemas.microsoft.com/office/word/2010/wordprocessingCanvas" xmlns:mo="http://schemas.microsoft.com/office/mac/office/2008/main" xmlns:mc="http://schemas.openxmlformats.org/markup-compatibility/2006" xmlns:mv="urn:schemas-microsoft-com:mac:vml" xmlns:o="urn:schemas-microsoft-com:office:office" xmlns:r="http://schemas.openxmlformats.org/officeDocument/2006/relationships" xmlns:m="http://schemas.openxmlformats.org/officeDocument/2006/math" xmlns:v="urn:schemas-microsoft-com:vml" xmlns:wp14="http://schemas.microsoft.com/office/word/2010/wordprocessingDrawing" xmlns:wp="http://schemas.openxmlformats.org/drawingml/2006/wordprocessingDrawing" xmlns:w10="urn:schemas-microsoft-com:office:word" xmlns:w="http://schemas.openxmlformats.org/wordprocessingml/2006/main" xmlns:w14="http://schemas.microsoft.com/office/word/2010/wordml" xmlns:wpg="http://schemas.microsoft.com/office/word/2010/wordprocessingGroup" xmlns:wpi="http://schemas.microsoft.com/office/word/2010/wordprocessingInk" xmlns:wne="http://schemas.microsoft.com/office/word/2006/wordml" xmlns:wps="http://schemas.microsoft.com/office/word/2010/wordprocessingShape" mc:Ignorable="w14 wp14">
   <w:sdt>
     <w:sdtPr>
       <w:id w:val="-503746720"/>
@@ -7553,7 +7536,7 @@
 </file>
 
 <file path=word/footer2.xml><?xml version="1.0" encoding="utf-8"?>
-<w:ftr xmlns:wpc="http://schemas.microsoft.com/office/word/2010/wordprocessingCanvas" xmlns:mc="http://schemas.openxmlformats.org/markup-compatibility/2006" xmlns:o="urn:schemas-microsoft-com:office:office" xmlns:r="http://schemas.openxmlformats.org/officeDocument/2006/relationships" xmlns:m="http://schemas.openxmlformats.org/officeDocument/2006/math" xmlns:v="urn:schemas-microsoft-com:vml" xmlns:wp14="http://schemas.microsoft.com/office/word/2010/wordprocessingDrawing" xmlns:wp="http://schemas.openxmlformats.org/drawingml/2006/wordprocessingDrawing" xmlns:w10="urn:schemas-microsoft-com:office:word" xmlns:w="http://schemas.openxmlformats.org/wordprocessingml/2006/main" xmlns:w14="http://schemas.microsoft.com/office/word/2010/wordml" xmlns:wpg="http://schemas.microsoft.com/office/word/2010/wordprocessingGroup" xmlns:wpi="http://schemas.microsoft.com/office/word/2010/wordprocessingInk" xmlns:wne="http://schemas.microsoft.com/office/word/2006/wordml" xmlns:wps="http://schemas.microsoft.com/office/word/2010/wordprocessingShape" mc:Ignorable="w14 wp14">
+<w:ftr xmlns:wpc="http://schemas.microsoft.com/office/word/2010/wordprocessingCanvas" xmlns:mo="http://schemas.microsoft.com/office/mac/office/2008/main" xmlns:mc="http://schemas.openxmlformats.org/markup-compatibility/2006" xmlns:mv="urn:schemas-microsoft-com:mac:vml" xmlns:o="urn:schemas-microsoft-com:office:office" xmlns:r="http://schemas.openxmlformats.org/officeDocument/2006/relationships" xmlns:m="http://schemas.openxmlformats.org/officeDocument/2006/math" xmlns:v="urn:schemas-microsoft-com:vml" xmlns:wp14="http://schemas.microsoft.com/office/word/2010/wordprocessingDrawing" xmlns:wp="http://schemas.openxmlformats.org/drawingml/2006/wordprocessingDrawing" xmlns:w10="urn:schemas-microsoft-com:office:word" xmlns:w="http://schemas.openxmlformats.org/wordprocessingml/2006/main" xmlns:w14="http://schemas.microsoft.com/office/word/2010/wordml" xmlns:wpg="http://schemas.microsoft.com/office/word/2010/wordprocessingGroup" xmlns:wpi="http://schemas.microsoft.com/office/word/2010/wordprocessingInk" xmlns:wne="http://schemas.microsoft.com/office/word/2006/wordml" xmlns:wps="http://schemas.microsoft.com/office/word/2010/wordprocessingShape" mc:Ignorable="w14 wp14">
   <w:p>
     <w:pPr>
       <w:pStyle w:val="Footer"/>
@@ -7581,7 +7564,7 @@
 </file>
 
 <file path=word/footer3.xml><?xml version="1.0" encoding="utf-8"?>
-<w:ftr xmlns:wpc="http://schemas.microsoft.com/office/word/2010/wordprocessingCanvas" xmlns:mc="http://schemas.openxmlformats.org/markup-compatibility/2006" xmlns:o="urn:schemas-microsoft-com:office:office" xmlns:r="http://schemas.openxmlformats.org/officeDocument/2006/relationships" xmlns:m="http://schemas.openxmlformats.org/officeDocument/2006/math" xmlns:v="urn:schemas-microsoft-com:vml" xmlns:wp14="http://schemas.microsoft.com/office/word/2010/wordprocessingDrawing" xmlns:wp="http://schemas.openxmlformats.org/drawingml/2006/wordprocessingDrawing" xmlns:w10="urn:schemas-microsoft-com:office:word" xmlns:w="http://schemas.openxmlformats.org/wordprocessingml/2006/main" xmlns:w14="http://schemas.microsoft.com/office/word/2010/wordml" xmlns:wpg="http://schemas.microsoft.com/office/word/2010/wordprocessingGroup" xmlns:wpi="http://schemas.microsoft.com/office/word/2010/wordprocessingInk" xmlns:wne="http://schemas.microsoft.com/office/word/2006/wordml" xmlns:wps="http://schemas.microsoft.com/office/word/2010/wordprocessingShape" mc:Ignorable="w14 wp14">
+<w:ftr xmlns:wpc="http://schemas.microsoft.com/office/word/2010/wordprocessingCanvas" xmlns:mo="http://schemas.microsoft.com/office/mac/office/2008/main" xmlns:mc="http://schemas.openxmlformats.org/markup-compatibility/2006" xmlns:mv="urn:schemas-microsoft-com:mac:vml" xmlns:o="urn:schemas-microsoft-com:office:office" xmlns:r="http://schemas.openxmlformats.org/officeDocument/2006/relationships" xmlns:m="http://schemas.openxmlformats.org/officeDocument/2006/math" xmlns:v="urn:schemas-microsoft-com:vml" xmlns:wp14="http://schemas.microsoft.com/office/word/2010/wordprocessingDrawing" xmlns:wp="http://schemas.openxmlformats.org/drawingml/2006/wordprocessingDrawing" xmlns:w10="urn:schemas-microsoft-com:office:word" xmlns:w="http://schemas.openxmlformats.org/wordprocessingml/2006/main" xmlns:w14="http://schemas.microsoft.com/office/word/2010/wordml" xmlns:wpg="http://schemas.microsoft.com/office/word/2010/wordprocessingGroup" xmlns:wpi="http://schemas.microsoft.com/office/word/2010/wordprocessingInk" xmlns:wne="http://schemas.microsoft.com/office/word/2006/wordml" xmlns:wps="http://schemas.microsoft.com/office/word/2010/wordprocessingShape" mc:Ignorable="w14 wp14">
   <w:p>
     <w:pPr>
       <w:pStyle w:val="Footer"/>
@@ -7604,7 +7587,7 @@
 </file>
 
 <file path=word/footer4.xml><?xml version="1.0" encoding="utf-8"?>
-<w:ftr xmlns:wpc="http://schemas.microsoft.com/office/word/2010/wordprocessingCanvas" xmlns:mc="http://schemas.openxmlformats.org/markup-compatibility/2006" xmlns:o="urn:schemas-microsoft-com:office:office" xmlns:r="http://schemas.openxmlformats.org/officeDocument/2006/relationships" xmlns:m="http://schemas.openxmlformats.org/officeDocument/2006/math" xmlns:v="urn:schemas-microsoft-com:vml" xmlns:wp14="http://schemas.microsoft.com/office/word/2010/wordprocessingDrawing" xmlns:wp="http://schemas.openxmlformats.org/drawingml/2006/wordprocessingDrawing" xmlns:w10="urn:schemas-microsoft-com:office:word" xmlns:w="http://schemas.openxmlformats.org/wordprocessingml/2006/main" xmlns:w14="http://schemas.microsoft.com/office/word/2010/wordml" xmlns:wpg="http://schemas.microsoft.com/office/word/2010/wordprocessingGroup" xmlns:wpi="http://schemas.microsoft.com/office/word/2010/wordprocessingInk" xmlns:wne="http://schemas.microsoft.com/office/word/2006/wordml" xmlns:wps="http://schemas.microsoft.com/office/word/2010/wordprocessingShape" mc:Ignorable="w14 wp14">
+<w:ftr xmlns:wpc="http://schemas.microsoft.com/office/word/2010/wordprocessingCanvas" xmlns:mo="http://schemas.microsoft.com/office/mac/office/2008/main" xmlns:mc="http://schemas.openxmlformats.org/markup-compatibility/2006" xmlns:mv="urn:schemas-microsoft-com:mac:vml" xmlns:o="urn:schemas-microsoft-com:office:office" xmlns:r="http://schemas.openxmlformats.org/officeDocument/2006/relationships" xmlns:m="http://schemas.openxmlformats.org/officeDocument/2006/math" xmlns:v="urn:schemas-microsoft-com:vml" xmlns:wp14="http://schemas.microsoft.com/office/word/2010/wordprocessingDrawing" xmlns:wp="http://schemas.openxmlformats.org/drawingml/2006/wordprocessingDrawing" xmlns:w10="urn:schemas-microsoft-com:office:word" xmlns:w="http://schemas.openxmlformats.org/wordprocessingml/2006/main" xmlns:w14="http://schemas.microsoft.com/office/word/2010/wordml" xmlns:wpg="http://schemas.microsoft.com/office/word/2010/wordprocessingGroup" xmlns:wpi="http://schemas.microsoft.com/office/word/2010/wordprocessingInk" xmlns:wne="http://schemas.microsoft.com/office/word/2006/wordml" xmlns:wps="http://schemas.microsoft.com/office/word/2010/wordprocessingShape" mc:Ignorable="w14 wp14">
   <w:p>
     <w:pPr>
       <w:pStyle w:val="Footer"/>
@@ -7626,7 +7609,7 @@
 </file>
 
 <file path=word/footer5.xml><?xml version="1.0" encoding="utf-8"?>
-<w:ftr xmlns:wpc="http://schemas.microsoft.com/office/word/2010/wordprocessingCanvas" xmlns:mc="http://schemas.openxmlformats.org/markup-compatibility/2006" xmlns:o="urn:schemas-microsoft-com:office:office" xmlns:r="http://schemas.openxmlformats.org/officeDocument/2006/relationships" xmlns:m="http://schemas.openxmlformats.org/officeDocument/2006/math" xmlns:v="urn:schemas-microsoft-com:vml" xmlns:wp14="http://schemas.microsoft.com/office/word/2010/wordprocessingDrawing" xmlns:wp="http://schemas.openxmlformats.org/drawingml/2006/wordprocessingDrawing" xmlns:w10="urn:schemas-microsoft-com:office:word" xmlns:w="http://schemas.openxmlformats.org/wordprocessingml/2006/main" xmlns:w14="http://schemas.microsoft.com/office/word/2010/wordml" xmlns:wpg="http://schemas.microsoft.com/office/word/2010/wordprocessingGroup" xmlns:wpi="http://schemas.microsoft.com/office/word/2010/wordprocessingInk" xmlns:wne="http://schemas.microsoft.com/office/word/2006/wordml" xmlns:wps="http://schemas.microsoft.com/office/word/2010/wordprocessingShape" mc:Ignorable="w14 wp14">
+<w:ftr xmlns:wpc="http://schemas.microsoft.com/office/word/2010/wordprocessingCanvas" xmlns:mo="http://schemas.microsoft.com/office/mac/office/2008/main" xmlns:mc="http://schemas.openxmlformats.org/markup-compatibility/2006" xmlns:mv="urn:schemas-microsoft-com:mac:vml" xmlns:o="urn:schemas-microsoft-com:office:office" xmlns:r="http://schemas.openxmlformats.org/officeDocument/2006/relationships" xmlns:m="http://schemas.openxmlformats.org/officeDocument/2006/math" xmlns:v="urn:schemas-microsoft-com:vml" xmlns:wp14="http://schemas.microsoft.com/office/word/2010/wordprocessingDrawing" xmlns:wp="http://schemas.openxmlformats.org/drawingml/2006/wordprocessingDrawing" xmlns:w10="urn:schemas-microsoft-com:office:word" xmlns:w="http://schemas.openxmlformats.org/wordprocessingml/2006/main" xmlns:w14="http://schemas.microsoft.com/office/word/2010/wordml" xmlns:wpg="http://schemas.microsoft.com/office/word/2010/wordprocessingGroup" xmlns:wpi="http://schemas.microsoft.com/office/word/2010/wordprocessingInk" xmlns:wne="http://schemas.microsoft.com/office/word/2006/wordml" xmlns:wps="http://schemas.microsoft.com/office/word/2010/wordprocessingShape" mc:Ignorable="w14 wp14">
   <w:sdt>
     <w:sdtPr>
       <w:id w:val="-986773883"/>
@@ -7680,7 +7663,7 @@
 </file>
 
 <file path=word/footer6.xml><?xml version="1.0" encoding="utf-8"?>
-<w:ftr xmlns:wpc="http://schemas.microsoft.com/office/word/2010/wordprocessingCanvas" xmlns:mc="http://schemas.openxmlformats.org/markup-compatibility/2006" xmlns:o="urn:schemas-microsoft-com:office:office" xmlns:r="http://schemas.openxmlformats.org/officeDocument/2006/relationships" xmlns:m="http://schemas.openxmlformats.org/officeDocument/2006/math" xmlns:v="urn:schemas-microsoft-com:vml" xmlns:wp14="http://schemas.microsoft.com/office/word/2010/wordprocessingDrawing" xmlns:wp="http://schemas.openxmlformats.org/drawingml/2006/wordprocessingDrawing" xmlns:w10="urn:schemas-microsoft-com:office:word" xmlns:w="http://schemas.openxmlformats.org/wordprocessingml/2006/main" xmlns:w14="http://schemas.microsoft.com/office/word/2010/wordml" xmlns:wpg="http://schemas.microsoft.com/office/word/2010/wordprocessingGroup" xmlns:wpi="http://schemas.microsoft.com/office/word/2010/wordprocessingInk" xmlns:wne="http://schemas.microsoft.com/office/word/2006/wordml" xmlns:wps="http://schemas.microsoft.com/office/word/2010/wordprocessingShape" mc:Ignorable="w14 wp14">
+<w:ftr xmlns:wpc="http://schemas.microsoft.com/office/word/2010/wordprocessingCanvas" xmlns:mo="http://schemas.microsoft.com/office/mac/office/2008/main" xmlns:mc="http://schemas.openxmlformats.org/markup-compatibility/2006" xmlns:mv="urn:schemas-microsoft-com:mac:vml" xmlns:o="urn:schemas-microsoft-com:office:office" xmlns:r="http://schemas.openxmlformats.org/officeDocument/2006/relationships" xmlns:m="http://schemas.openxmlformats.org/officeDocument/2006/math" xmlns:v="urn:schemas-microsoft-com:vml" xmlns:wp14="http://schemas.microsoft.com/office/word/2010/wordprocessingDrawing" xmlns:wp="http://schemas.openxmlformats.org/drawingml/2006/wordprocessingDrawing" xmlns:w10="urn:schemas-microsoft-com:office:word" xmlns:w="http://schemas.openxmlformats.org/wordprocessingml/2006/main" xmlns:w14="http://schemas.microsoft.com/office/word/2010/wordml" xmlns:wpg="http://schemas.microsoft.com/office/word/2010/wordprocessingGroup" xmlns:wpi="http://schemas.microsoft.com/office/word/2010/wordprocessingInk" xmlns:wne="http://schemas.microsoft.com/office/word/2006/wordml" xmlns:wps="http://schemas.microsoft.com/office/word/2010/wordprocessingShape" mc:Ignorable="w14 wp14">
   <w:sdt>
     <w:sdtPr>
       <w:id w:val="892620363"/>
@@ -7713,7 +7696,7 @@
           <w:rPr>
             <w:noProof/>
           </w:rPr>
-          <w:t>1</w:t>
+          <w:t>2</w:t>
         </w:r>
         <w:r>
           <w:rPr>
@@ -7734,7 +7717,7 @@
 </file>
 
 <file path=word/footer7.xml><?xml version="1.0" encoding="utf-8"?>
-<w:ftr xmlns:wpc="http://schemas.microsoft.com/office/word/2010/wordprocessingCanvas" xmlns:mc="http://schemas.openxmlformats.org/markup-compatibility/2006" xmlns:o="urn:schemas-microsoft-com:office:office" xmlns:r="http://schemas.openxmlformats.org/officeDocument/2006/relationships" xmlns:m="http://schemas.openxmlformats.org/officeDocument/2006/math" xmlns:v="urn:schemas-microsoft-com:vml" xmlns:wp14="http://schemas.microsoft.com/office/word/2010/wordprocessingDrawing" xmlns:wp="http://schemas.openxmlformats.org/drawingml/2006/wordprocessingDrawing" xmlns:w10="urn:schemas-microsoft-com:office:word" xmlns:w="http://schemas.openxmlformats.org/wordprocessingml/2006/main" xmlns:w14="http://schemas.microsoft.com/office/word/2010/wordml" xmlns:wpg="http://schemas.microsoft.com/office/word/2010/wordprocessingGroup" xmlns:wpi="http://schemas.microsoft.com/office/word/2010/wordprocessingInk" xmlns:wne="http://schemas.microsoft.com/office/word/2006/wordml" xmlns:wps="http://schemas.microsoft.com/office/word/2010/wordprocessingShape" mc:Ignorable="w14 wp14">
+<w:ftr xmlns:wpc="http://schemas.microsoft.com/office/word/2010/wordprocessingCanvas" xmlns:mo="http://schemas.microsoft.com/office/mac/office/2008/main" xmlns:mc="http://schemas.openxmlformats.org/markup-compatibility/2006" xmlns:mv="urn:schemas-microsoft-com:mac:vml" xmlns:o="urn:schemas-microsoft-com:office:office" xmlns:r="http://schemas.openxmlformats.org/officeDocument/2006/relationships" xmlns:m="http://schemas.openxmlformats.org/officeDocument/2006/math" xmlns:v="urn:schemas-microsoft-com:vml" xmlns:wp14="http://schemas.microsoft.com/office/word/2010/wordprocessingDrawing" xmlns:wp="http://schemas.openxmlformats.org/drawingml/2006/wordprocessingDrawing" xmlns:w10="urn:schemas-microsoft-com:office:word" xmlns:w="http://schemas.openxmlformats.org/wordprocessingml/2006/main" xmlns:w14="http://schemas.microsoft.com/office/word/2010/wordml" xmlns:wpg="http://schemas.microsoft.com/office/word/2010/wordprocessingGroup" xmlns:wpi="http://schemas.microsoft.com/office/word/2010/wordprocessingInk" xmlns:wne="http://schemas.microsoft.com/office/word/2006/wordml" xmlns:wps="http://schemas.microsoft.com/office/word/2010/wordprocessingShape" mc:Ignorable="w14 wp14">
   <w:sdt>
     <w:sdtPr>
       <w:id w:val="-644816347"/>
@@ -7771,7 +7754,7 @@
 </file>
 
 <file path=word/footnotes.xml><?xml version="1.0" encoding="utf-8"?>
-<w:footnotes xmlns:wpc="http://schemas.microsoft.com/office/word/2010/wordprocessingCanvas" xmlns:mc="http://schemas.openxmlformats.org/markup-compatibility/2006" xmlns:o="urn:schemas-microsoft-com:office:office" xmlns:r="http://schemas.openxmlformats.org/officeDocument/2006/relationships" xmlns:m="http://schemas.openxmlformats.org/officeDocument/2006/math" xmlns:v="urn:schemas-microsoft-com:vml" xmlns:wp14="http://schemas.microsoft.com/office/word/2010/wordprocessingDrawing" xmlns:wp="http://schemas.openxmlformats.org/drawingml/2006/wordprocessingDrawing" xmlns:w10="urn:schemas-microsoft-com:office:word" xmlns:w="http://schemas.openxmlformats.org/wordprocessingml/2006/main" xmlns:w14="http://schemas.microsoft.com/office/word/2010/wordml" xmlns:wpg="http://schemas.microsoft.com/office/word/2010/wordprocessingGroup" xmlns:wpi="http://schemas.microsoft.com/office/word/2010/wordprocessingInk" xmlns:wne="http://schemas.microsoft.com/office/word/2006/wordml" xmlns:wps="http://schemas.microsoft.com/office/word/2010/wordprocessingShape" mc:Ignorable="w14 wp14">
+<w:footnotes xmlns:wpc="http://schemas.microsoft.com/office/word/2010/wordprocessingCanvas" xmlns:mo="http://schemas.microsoft.com/office/mac/office/2008/main" xmlns:mc="http://schemas.openxmlformats.org/markup-compatibility/2006" xmlns:mv="urn:schemas-microsoft-com:mac:vml" xmlns:o="urn:schemas-microsoft-com:office:office" xmlns:r="http://schemas.openxmlformats.org/officeDocument/2006/relationships" xmlns:m="http://schemas.openxmlformats.org/officeDocument/2006/math" xmlns:v="urn:schemas-microsoft-com:vml" xmlns:wp14="http://schemas.microsoft.com/office/word/2010/wordprocessingDrawing" xmlns:wp="http://schemas.openxmlformats.org/drawingml/2006/wordprocessingDrawing" xmlns:w10="urn:schemas-microsoft-com:office:word" xmlns:w="http://schemas.openxmlformats.org/wordprocessingml/2006/main" xmlns:w14="http://schemas.microsoft.com/office/word/2010/wordml" xmlns:wpg="http://schemas.microsoft.com/office/word/2010/wordprocessingGroup" xmlns:wpi="http://schemas.microsoft.com/office/word/2010/wordprocessingInk" xmlns:wne="http://schemas.microsoft.com/office/word/2006/wordml" xmlns:wps="http://schemas.microsoft.com/office/word/2010/wordprocessingShape" mc:Ignorable="w14 wp14">
   <w:footnote w:type="separator" w:id="-1">
     <w:p>
       <w:r>
@@ -7790,7 +7773,7 @@
 </file>
 
 <file path=word/header1.xml><?xml version="1.0" encoding="utf-8"?>
-<w:hdr xmlns:wpc="http://schemas.microsoft.com/office/word/2010/wordprocessingCanvas" xmlns:mc="http://schemas.openxmlformats.org/markup-compatibility/2006" xmlns:o="urn:schemas-microsoft-com:office:office" xmlns:r="http://schemas.openxmlformats.org/officeDocument/2006/relationships" xmlns:m="http://schemas.openxmlformats.org/officeDocument/2006/math" xmlns:v="urn:schemas-microsoft-com:vml" xmlns:wp14="http://schemas.microsoft.com/office/word/2010/wordprocessingDrawing" xmlns:wp="http://schemas.openxmlformats.org/drawingml/2006/wordprocessingDrawing" xmlns:w10="urn:schemas-microsoft-com:office:word" xmlns:w="http://schemas.openxmlformats.org/wordprocessingml/2006/main" xmlns:w14="http://schemas.microsoft.com/office/word/2010/wordml" xmlns:wpg="http://schemas.microsoft.com/office/word/2010/wordprocessingGroup" xmlns:wpi="http://schemas.microsoft.com/office/word/2010/wordprocessingInk" xmlns:wne="http://schemas.microsoft.com/office/word/2006/wordml" xmlns:wps="http://schemas.microsoft.com/office/word/2010/wordprocessingShape" mc:Ignorable="w14 wp14">
+<w:hdr xmlns:wpc="http://schemas.microsoft.com/office/word/2010/wordprocessingCanvas" xmlns:mo="http://schemas.microsoft.com/office/mac/office/2008/main" xmlns:mc="http://schemas.openxmlformats.org/markup-compatibility/2006" xmlns:mv="urn:schemas-microsoft-com:mac:vml" xmlns:o="urn:schemas-microsoft-com:office:office" xmlns:r="http://schemas.openxmlformats.org/officeDocument/2006/relationships" xmlns:m="http://schemas.openxmlformats.org/officeDocument/2006/math" xmlns:v="urn:schemas-microsoft-com:vml" xmlns:wp14="http://schemas.microsoft.com/office/word/2010/wordprocessingDrawing" xmlns:wp="http://schemas.openxmlformats.org/drawingml/2006/wordprocessingDrawing" xmlns:w10="urn:schemas-microsoft-com:office:word" xmlns:w="http://schemas.openxmlformats.org/wordprocessingml/2006/main" xmlns:w14="http://schemas.microsoft.com/office/word/2010/wordml" xmlns:wpg="http://schemas.microsoft.com/office/word/2010/wordprocessingGroup" xmlns:wpi="http://schemas.microsoft.com/office/word/2010/wordprocessingInk" xmlns:wne="http://schemas.microsoft.com/office/word/2006/wordml" xmlns:wps="http://schemas.microsoft.com/office/word/2010/wordprocessingShape" mc:Ignorable="w14 wp14">
   <w:p>
     <w:pPr>
       <w:pStyle w:val="Header"/>
@@ -7820,7 +7803,7 @@
 </file>
 
 <file path=word/header2.xml><?xml version="1.0" encoding="utf-8"?>
-<w:hdr xmlns:wpc="http://schemas.microsoft.com/office/word/2010/wordprocessingCanvas" xmlns:mc="http://schemas.openxmlformats.org/markup-compatibility/2006" xmlns:o="urn:schemas-microsoft-com:office:office" xmlns:r="http://schemas.openxmlformats.org/officeDocument/2006/relationships" xmlns:m="http://schemas.openxmlformats.org/officeDocument/2006/math" xmlns:v="urn:schemas-microsoft-com:vml" xmlns:wp14="http://schemas.microsoft.com/office/word/2010/wordprocessingDrawing" xmlns:wp="http://schemas.openxmlformats.org/drawingml/2006/wordprocessingDrawing" xmlns:w10="urn:schemas-microsoft-com:office:word" xmlns:w="http://schemas.openxmlformats.org/wordprocessingml/2006/main" xmlns:w14="http://schemas.microsoft.com/office/word/2010/wordml" xmlns:wpg="http://schemas.microsoft.com/office/word/2010/wordprocessingGroup" xmlns:wpi="http://schemas.microsoft.com/office/word/2010/wordprocessingInk" xmlns:wne="http://schemas.microsoft.com/office/word/2006/wordml" xmlns:wps="http://schemas.microsoft.com/office/word/2010/wordprocessingShape" mc:Ignorable="w14 wp14">
+<w:hdr xmlns:wpc="http://schemas.microsoft.com/office/word/2010/wordprocessingCanvas" xmlns:mo="http://schemas.microsoft.com/office/mac/office/2008/main" xmlns:mc="http://schemas.openxmlformats.org/markup-compatibility/2006" xmlns:mv="urn:schemas-microsoft-com:mac:vml" xmlns:o="urn:schemas-microsoft-com:office:office" xmlns:r="http://schemas.openxmlformats.org/officeDocument/2006/relationships" xmlns:m="http://schemas.openxmlformats.org/officeDocument/2006/math" xmlns:v="urn:schemas-microsoft-com:vml" xmlns:wp14="http://schemas.microsoft.com/office/word/2010/wordprocessingDrawing" xmlns:wp="http://schemas.openxmlformats.org/drawingml/2006/wordprocessingDrawing" xmlns:w10="urn:schemas-microsoft-com:office:word" xmlns:w="http://schemas.openxmlformats.org/wordprocessingml/2006/main" xmlns:w14="http://schemas.microsoft.com/office/word/2010/wordml" xmlns:wpg="http://schemas.microsoft.com/office/word/2010/wordprocessingGroup" xmlns:wpi="http://schemas.microsoft.com/office/word/2010/wordprocessingInk" xmlns:wne="http://schemas.microsoft.com/office/word/2006/wordml" xmlns:wps="http://schemas.microsoft.com/office/word/2010/wordprocessingShape" mc:Ignorable="w14 wp14">
   <w:p>
     <w:pPr>
       <w:pStyle w:val="Header"/>
@@ -7850,7 +7833,7 @@
 </file>
 
 <file path=word/numbering.xml><?xml version="1.0" encoding="utf-8"?>
-<w:numbering xmlns:wpc="http://schemas.microsoft.com/office/word/2010/wordprocessingCanvas" xmlns:mc="http://schemas.openxmlformats.org/markup-compatibility/2006" xmlns:o="urn:schemas-microsoft-com:office:office" xmlns:r="http://schemas.openxmlformats.org/officeDocument/2006/relationships" xmlns:m="http://schemas.openxmlformats.org/officeDocument/2006/math" xmlns:v="urn:schemas-microsoft-com:vml" xmlns:wp14="http://schemas.microsoft.com/office/word/2010/wordprocessingDrawing" xmlns:wp="http://schemas.openxmlformats.org/drawingml/2006/wordprocessingDrawing" xmlns:w10="urn:schemas-microsoft-com:office:word" xmlns:w="http://schemas.openxmlformats.org/wordprocessingml/2006/main" xmlns:w14="http://schemas.microsoft.com/office/word/2010/wordml" xmlns:wpg="http://schemas.microsoft.com/office/word/2010/wordprocessingGroup" xmlns:wpi="http://schemas.microsoft.com/office/word/2010/wordprocessingInk" xmlns:wne="http://schemas.microsoft.com/office/word/2006/wordml" xmlns:wps="http://schemas.microsoft.com/office/word/2010/wordprocessingShape" mc:Ignorable="w14 wp14">
+<w:numbering xmlns:wpc="http://schemas.microsoft.com/office/word/2010/wordprocessingCanvas" xmlns:mo="http://schemas.microsoft.com/office/mac/office/2008/main" xmlns:mc="http://schemas.openxmlformats.org/markup-compatibility/2006" xmlns:mv="urn:schemas-microsoft-com:mac:vml" xmlns:o="urn:schemas-microsoft-com:office:office" xmlns:r="http://schemas.openxmlformats.org/officeDocument/2006/relationships" xmlns:m="http://schemas.openxmlformats.org/officeDocument/2006/math" xmlns:v="urn:schemas-microsoft-com:vml" xmlns:wp14="http://schemas.microsoft.com/office/word/2010/wordprocessingDrawing" xmlns:wp="http://schemas.openxmlformats.org/drawingml/2006/wordprocessingDrawing" xmlns:w10="urn:schemas-microsoft-com:office:word" xmlns:w="http://schemas.openxmlformats.org/wordprocessingml/2006/main" xmlns:w14="http://schemas.microsoft.com/office/word/2010/wordml" xmlns:wpg="http://schemas.microsoft.com/office/word/2010/wordprocessingGroup" xmlns:wpi="http://schemas.microsoft.com/office/word/2010/wordprocessingInk" xmlns:wne="http://schemas.microsoft.com/office/word/2006/wordml" xmlns:wps="http://schemas.microsoft.com/office/word/2010/wordprocessingShape" mc:Ignorable="w14 wp14">
   <w:abstractNum w:abstractNumId="0">
     <w:nsid w:val="02337F83"/>
     <w:multiLevelType w:val="hybridMultilevel"/>
@@ -8331,7 +8314,7 @@
     </w:rPrDefault>
     <w:pPrDefault/>
   </w:docDefaults>
-  <w:latentStyles w:defLockedState="0" w:defUIPriority="99" w:defSemiHidden="1" w:defUnhideWhenUsed="1" w:defQFormat="0" w:count="267">
+  <w:latentStyles w:defLockedState="0" w:defUIPriority="99" w:defSemiHidden="1" w:defUnhideWhenUsed="1" w:defQFormat="0" w:count="276">
     <w:lsdException w:name="Normal" w:semiHidden="0" w:uiPriority="0" w:unhideWhenUsed="0" w:qFormat="1"/>
     <w:lsdException w:name="heading 1" w:semiHidden="0" w:uiPriority="9" w:unhideWhenUsed="0" w:qFormat="1"/>
     <w:lsdException w:name="heading 2" w:uiPriority="9" w:qFormat="1"/>
@@ -8508,12 +8491,19 @@
     <w:tblPr>
       <w:tblStyleRowBandSize w:val="1"/>
       <w:tblStyleColBandSize w:val="1"/>
+      <w:tblInd w:w="0" w:type="dxa"/>
       <w:tblBorders>
         <w:top w:val="single" w:sz="8" w:space="0" w:color="0F6FC6"/>
         <w:left w:val="single" w:sz="8" w:space="0" w:color="0F6FC6"/>
         <w:bottom w:val="single" w:sz="8" w:space="0" w:color="0F6FC6"/>
         <w:right w:val="single" w:sz="8" w:space="0" w:color="0F6FC6"/>
       </w:tblBorders>
+      <w:tblCellMar>
+        <w:top w:w="0" w:type="dxa"/>
+        <w:left w:w="108" w:type="dxa"/>
+        <w:bottom w:w="0" w:type="dxa"/>
+        <w:right w:w="108" w:type="dxa"/>
+      </w:tblCellMar>
     </w:tblPr>
     <w:tblStylePr w:type="firstRow">
       <w:pPr>
@@ -8648,6 +8638,7 @@
     <w:uiPriority w:val="59"/>
     <w:rsid w:val="005734C7"/>
     <w:tblPr>
+      <w:tblInd w:w="0" w:type="dxa"/>
       <w:tblBorders>
         <w:top w:val="single" w:sz="4" w:space="0" w:color="auto"/>
         <w:left w:val="single" w:sz="4" w:space="0" w:color="auto"/>
@@ -8656,6 +8647,12 @@
         <w:insideH w:val="single" w:sz="4" w:space="0" w:color="auto"/>
         <w:insideV w:val="single" w:sz="4" w:space="0" w:color="auto"/>
       </w:tblBorders>
+      <w:tblCellMar>
+        <w:top w:w="0" w:type="dxa"/>
+        <w:left w:w="108" w:type="dxa"/>
+        <w:bottom w:w="0" w:type="dxa"/>
+        <w:right w:w="108" w:type="dxa"/>
+      </w:tblCellMar>
     </w:tblPr>
   </w:style>
   <w:style w:type="table" w:styleId="LightList-Accent2">
@@ -8666,12 +8663,19 @@
     <w:tblPr>
       <w:tblStyleRowBandSize w:val="1"/>
       <w:tblStyleColBandSize w:val="1"/>
+      <w:tblInd w:w="0" w:type="dxa"/>
       <w:tblBorders>
         <w:top w:val="single" w:sz="8" w:space="0" w:color="009DD9" w:themeColor="accent2"/>
         <w:left w:val="single" w:sz="8" w:space="0" w:color="009DD9" w:themeColor="accent2"/>
         <w:bottom w:val="single" w:sz="8" w:space="0" w:color="009DD9" w:themeColor="accent2"/>
         <w:right w:val="single" w:sz="8" w:space="0" w:color="009DD9" w:themeColor="accent2"/>
       </w:tblBorders>
+      <w:tblCellMar>
+        <w:top w:w="0" w:type="dxa"/>
+        <w:left w:w="108" w:type="dxa"/>
+        <w:bottom w:w="0" w:type="dxa"/>
+        <w:right w:w="108" w:type="dxa"/>
+      </w:tblCellMar>
     </w:tblPr>
     <w:tblStylePr w:type="firstRow">
       <w:pPr>
@@ -8771,7 +8775,7 @@
 </file>
 
 <file path=word/stylesWithEffects.xml><?xml version="1.0" encoding="utf-8"?>
-<w:styles xmlns:wpc="http://schemas.microsoft.com/office/word/2010/wordprocessingCanvas" xmlns:mc="http://schemas.openxmlformats.org/markup-compatibility/2006" xmlns:o="urn:schemas-microsoft-com:office:office" xmlns:r="http://schemas.openxmlformats.org/officeDocument/2006/relationships" xmlns:m="http://schemas.openxmlformats.org/officeDocument/2006/math" xmlns:v="urn:schemas-microsoft-com:vml" xmlns:wp14="http://schemas.microsoft.com/office/word/2010/wordprocessingDrawing" xmlns:wp="http://schemas.openxmlformats.org/drawingml/2006/wordprocessingDrawing" xmlns:w10="urn:schemas-microsoft-com:office:word" xmlns:w="http://schemas.openxmlformats.org/wordprocessingml/2006/main" xmlns:w14="http://schemas.microsoft.com/office/word/2010/wordml" xmlns:wpg="http://schemas.microsoft.com/office/word/2010/wordprocessingGroup" xmlns:wpi="http://schemas.microsoft.com/office/word/2010/wordprocessingInk" xmlns:wne="http://schemas.microsoft.com/office/word/2006/wordml" xmlns:wps="http://schemas.microsoft.com/office/word/2010/wordprocessingShape" mc:Ignorable="w14 wp14">
+<w:styles xmlns:wpc="http://schemas.microsoft.com/office/word/2010/wordprocessingCanvas" xmlns:mo="http://schemas.microsoft.com/office/mac/office/2008/main" xmlns:mc="http://schemas.openxmlformats.org/markup-compatibility/2006" xmlns:mv="urn:schemas-microsoft-com:mac:vml" xmlns:o="urn:schemas-microsoft-com:office:office" xmlns:r="http://schemas.openxmlformats.org/officeDocument/2006/relationships" xmlns:m="http://schemas.openxmlformats.org/officeDocument/2006/math" xmlns:v="urn:schemas-microsoft-com:vml" xmlns:wp14="http://schemas.microsoft.com/office/word/2010/wordprocessingDrawing" xmlns:wp="http://schemas.openxmlformats.org/drawingml/2006/wordprocessingDrawing" xmlns:w10="urn:schemas-microsoft-com:office:word" xmlns:w="http://schemas.openxmlformats.org/wordprocessingml/2006/main" xmlns:w14="http://schemas.microsoft.com/office/word/2010/wordml" xmlns:wpg="http://schemas.microsoft.com/office/word/2010/wordprocessingGroup" xmlns:wpi="http://schemas.microsoft.com/office/word/2010/wordprocessingInk" xmlns:wne="http://schemas.microsoft.com/office/word/2006/wordml" xmlns:wps="http://schemas.microsoft.com/office/word/2010/wordprocessingShape" mc:Ignorable="w14 wp14">
   <w:docDefaults>
     <w:rPrDefault>
       <w:rPr>
@@ -8783,7 +8787,7 @@
     </w:rPrDefault>
     <w:pPrDefault/>
   </w:docDefaults>
-  <w:latentStyles w:defLockedState="0" w:defUIPriority="99" w:defSemiHidden="1" w:defUnhideWhenUsed="1" w:defQFormat="0" w:count="267">
+  <w:latentStyles w:defLockedState="0" w:defUIPriority="99" w:defSemiHidden="1" w:defUnhideWhenUsed="1" w:defQFormat="0" w:count="276">
     <w:lsdException w:name="Normal" w:semiHidden="0" w:uiPriority="0" w:unhideWhenUsed="0" w:qFormat="1"/>
     <w:lsdException w:name="heading 1" w:semiHidden="0" w:uiPriority="9" w:unhideWhenUsed="0" w:qFormat="1"/>
     <w:lsdException w:name="heading 2" w:uiPriority="9" w:qFormat="1"/>
@@ -8960,12 +8964,19 @@
     <w:tblPr>
       <w:tblStyleRowBandSize w:val="1"/>
       <w:tblStyleColBandSize w:val="1"/>
+      <w:tblInd w:w="0" w:type="dxa"/>
       <w:tblBorders>
         <w:top w:val="single" w:sz="8" w:space="0" w:color="0F6FC6"/>
         <w:left w:val="single" w:sz="8" w:space="0" w:color="0F6FC6"/>
         <w:bottom w:val="single" w:sz="8" w:space="0" w:color="0F6FC6"/>
         <w:right w:val="single" w:sz="8" w:space="0" w:color="0F6FC6"/>
       </w:tblBorders>
+      <w:tblCellMar>
+        <w:top w:w="0" w:type="dxa"/>
+        <w:left w:w="108" w:type="dxa"/>
+        <w:bottom w:w="0" w:type="dxa"/>
+        <w:right w:w="108" w:type="dxa"/>
+      </w:tblCellMar>
     </w:tblPr>
     <w:tblStylePr w:type="firstRow">
       <w:pPr>
@@ -9100,6 +9111,7 @@
     <w:uiPriority w:val="59"/>
     <w:rsid w:val="005734C7"/>
     <w:tblPr>
+      <w:tblInd w:w="0" w:type="dxa"/>
       <w:tblBorders>
         <w:top w:val="single" w:sz="4" w:space="0" w:color="auto"/>
         <w:left w:val="single" w:sz="4" w:space="0" w:color="auto"/>
@@ -9108,6 +9120,12 @@
         <w:insideH w:val="single" w:sz="4" w:space="0" w:color="auto"/>
         <w:insideV w:val="single" w:sz="4" w:space="0" w:color="auto"/>
       </w:tblBorders>
+      <w:tblCellMar>
+        <w:top w:w="0" w:type="dxa"/>
+        <w:left w:w="108" w:type="dxa"/>
+        <w:bottom w:w="0" w:type="dxa"/>
+        <w:right w:w="108" w:type="dxa"/>
+      </w:tblCellMar>
     </w:tblPr>
   </w:style>
   <w:style w:type="table" w:styleId="LightList-Accent2">
@@ -9118,12 +9136,19 @@
     <w:tblPr>
       <w:tblStyleRowBandSize w:val="1"/>
       <w:tblStyleColBandSize w:val="1"/>
+      <w:tblInd w:w="0" w:type="dxa"/>
       <w:tblBorders>
         <w:top w:val="single" w:sz="8" w:space="0" w:color="009DD9" w:themeColor="accent2"/>
         <w:left w:val="single" w:sz="8" w:space="0" w:color="009DD9" w:themeColor="accent2"/>
         <w:bottom w:val="single" w:sz="8" w:space="0" w:color="009DD9" w:themeColor="accent2"/>
         <w:right w:val="single" w:sz="8" w:space="0" w:color="009DD9" w:themeColor="accent2"/>
       </w:tblBorders>
+      <w:tblCellMar>
+        <w:top w:w="0" w:type="dxa"/>
+        <w:left w:w="108" w:type="dxa"/>
+        <w:bottom w:w="0" w:type="dxa"/>
+        <w:right w:w="108" w:type="dxa"/>
+      </w:tblCellMar>
     </w:tblPr>
     <w:tblStylePr w:type="firstRow">
       <w:pPr>
@@ -9509,7 +9534,7 @@
 </file>
 
 <file path=customXml/itemProps1.xml><?xml version="1.0" encoding="utf-8"?>
-<ds:datastoreItem xmlns:ds="http://schemas.openxmlformats.org/officeDocument/2006/customXml" ds:itemID="{4EB66E85-66C1-4B15-B3A4-3B62F0AEF3D6}">
+<ds:datastoreItem xmlns:ds="http://schemas.openxmlformats.org/officeDocument/2006/customXml" ds:itemID="{D5DC2B32-E9FB-DB49-93F3-496CF515F5C4}">
   <ds:schemaRefs>
     <ds:schemaRef ds:uri="http://schemas.openxmlformats.org/officeDocument/2006/bibliography"/>
   </ds:schemaRefs>
